--- a/analysis.docx
+++ b/analysis.docx
@@ -7,7 +7,115 @@
         <w:pStyle w:val="Title"/>
       </w:pPr>
       <w:r>
-        <w:t xml:space="preserve">Title…</w:t>
+        <w:t xml:space="preserve">The</w:t>
+      </w:r>
+      <w:r>
+        <w:t xml:space="preserve"> </w:t>
+      </w:r>
+      <w:r>
+        <w:t xml:space="preserve">attentive</w:t>
+      </w:r>
+      <w:r>
+        <w:t xml:space="preserve"> </w:t>
+      </w:r>
+      <w:r>
+        <w:t xml:space="preserve">online</w:t>
+      </w:r>
+      <w:r>
+        <w:t xml:space="preserve"> </w:t>
+      </w:r>
+      <w:r>
+        <w:t xml:space="preserve">reading:</w:t>
+      </w:r>
+      <w:r>
+        <w:t xml:space="preserve"> </w:t>
+      </w:r>
+      <w:r>
+        <w:t xml:space="preserve">do</w:t>
+      </w:r>
+      <w:r>
+        <w:t xml:space="preserve"> </w:t>
+      </w:r>
+      <w:r>
+        <w:t xml:space="preserve">eye</w:t>
+      </w:r>
+      <w:r>
+        <w:t xml:space="preserve"> </w:t>
+      </w:r>
+      <w:r>
+        <w:t xml:space="preserve">movement</w:t>
+      </w:r>
+      <w:r>
+        <w:t xml:space="preserve"> </w:t>
+      </w:r>
+      <w:r>
+        <w:t xml:space="preserve">modeling</w:t>
+      </w:r>
+      <w:r>
+        <w:t xml:space="preserve"> </w:t>
+      </w:r>
+      <w:r>
+        <w:t xml:space="preserve">examples</w:t>
+      </w:r>
+      <w:r>
+        <w:t xml:space="preserve"> </w:t>
+      </w:r>
+      <w:r>
+        <w:t xml:space="preserve">enhance</w:t>
+      </w:r>
+      <w:r>
+        <w:t xml:space="preserve"> </w:t>
+      </w:r>
+      <w:r>
+        <w:t xml:space="preserve">navigation</w:t>
+      </w:r>
+      <w:r>
+        <w:t xml:space="preserve"> </w:t>
+      </w:r>
+      <w:r>
+        <w:t xml:space="preserve">and</w:t>
+      </w:r>
+      <w:r>
+        <w:t xml:space="preserve"> </w:t>
+      </w:r>
+      <w:r>
+        <w:t xml:space="preserve">evaluation</w:t>
+      </w:r>
+      <w:r>
+        <w:t xml:space="preserve"> </w:t>
+      </w:r>
+      <w:r>
+        <w:t xml:space="preserve">of</w:t>
+      </w:r>
+      <w:r>
+        <w:t xml:space="preserve"> </w:t>
+      </w:r>
+      <w:r>
+        <w:t xml:space="preserve">multiple</w:t>
+      </w:r>
+      <w:r>
+        <w:t xml:space="preserve"> </w:t>
+      </w:r>
+      <w:r>
+        <w:t xml:space="preserve">documents</w:t>
+      </w:r>
+      <w:r>
+        <w:t xml:space="preserve"> </w:t>
+      </w:r>
+      <w:r>
+        <w:t xml:space="preserve">in</w:t>
+      </w:r>
+      <w:r>
+        <w:t xml:space="preserve"> </w:t>
+      </w:r>
+      <w:r>
+        <w:t xml:space="preserve">English</w:t>
+      </w:r>
+      <w:r>
+        <w:t xml:space="preserve"> </w:t>
+      </w:r>
+      <w:r>
+        <w:t xml:space="preserve">(L2)?</w:t>
       </w:r>
     </w:p>
     <w:sdt>
@@ -36,17 +144,22 @@
         </w:p>
       </w:sdtContent>
     </w:sdt>
-    <w:bookmarkStart w:id="23" w:name="research-question-1"/>
+    <w:bookmarkStart w:id="28" w:name="preliminary-analyses"/>
     <w:p>
       <w:pPr>
         <w:pStyle w:val="Heading1"/>
       </w:pPr>
       <w:r>
-        <w:rPr>
-          <w:bCs/>
-          <w:b/>
-        </w:rPr>
-        <w:t xml:space="preserve">Research Question 1</w:t>
+        <w:t xml:space="preserve">Preliminary Analyses</w:t>
+      </w:r>
+    </w:p>
+    <w:bookmarkStart w:id="20" w:name="outliers-detection-and-replacement"/>
+    <w:p>
+      <w:pPr>
+        <w:pStyle w:val="Heading2"/>
+      </w:pPr>
+      <w:r>
+        <w:t xml:space="preserve">Outliers Detection and Replacement</w:t>
       </w:r>
     </w:p>
     <w:p>
@@ -54,38 +167,31 @@
         <w:pStyle w:val="FirstParagraph"/>
       </w:pPr>
       <w:r>
-        <w:t xml:space="preserve">To answer the research question</w:t>
-      </w:r>
-      <w:r>
-        <w:t xml:space="preserve"> </w:t>
-      </w:r>
-      <w:r>
-        <w:t xml:space="preserve">“</w:t>
-      </w:r>
-      <w:r>
-        <w:t xml:space="preserve">Do EMMEs affect navigation across the results of a search engine research page (SERP) in English as an L2, as measured by the</w:t>
-      </w:r>
-      <w:r>
-        <w:t xml:space="preserve"> </w:t>
-      </w:r>
-      <w:r>
-        <w:rPr>
-          <w:bCs/>
-          <w:b/>
-        </w:rPr>
-        <w:t xml:space="preserve">length of fixations</w:t>
-      </w:r>
-      <w:r>
-        <w:t xml:space="preserve"> </w:t>
-      </w:r>
-      <w:r>
-        <w:t xml:space="preserve">on the web page headers and snippets within the SERP?</w:t>
-      </w:r>
-      <w:r>
-        <w:t xml:space="preserve">”</w:t>
-      </w:r>
-      <w:r>
-        <w:t xml:space="preserve">, a linear model was fit with Total length of fixations as response and Group (two levels: EMME and VIDEO) as predictor.</w:t>
+        <w:t xml:space="preserve">Individual fixations that lasted two standart deviations above or below each participant fixation duration mean were considered outliers and were replaced by the participant fixation duration median</w:t>
+      </w:r>
+      <w:r>
+        <w:t xml:space="preserve">(see SALMERÓN; DELGADO; MASON, 2020, p. 1045)</w:t>
+      </w:r>
+      <w:r>
+        <w:t xml:space="preserve">. Outliers represented 4.56% of the durations.</w:t>
+      </w:r>
+    </w:p>
+    <w:bookmarkEnd w:id="20"/>
+    <w:bookmarkStart w:id="27" w:name="X6bd78b692a369cab483176d1c6460b0f11902c5"/>
+    <w:p>
+      <w:pPr>
+        <w:pStyle w:val="Heading2"/>
+      </w:pPr>
+      <w:r>
+        <w:t xml:space="preserve">Tests of Normality and Data Transformation</w:t>
+      </w:r>
+    </w:p>
+    <w:p>
+      <w:pPr>
+        <w:pStyle w:val="FirstParagraph"/>
+      </w:pPr>
+      <w:r>
+        <w:t xml:space="preserve">Figure 1 shows the frequency distributions of the time variables used in the study. All distributions have skewness values higher than 0.5, being right-skewed, as it is commonly observed with time variables. The variables were log-transformed to be better approximated to a normal distribution. The log-transformed variables are shown in Figure 2 with their theoretical probability distributions. Transformation resulted in improved skewness values for two of the four variables, namely, total fixation duration on serp and total fixation duration on source features. Thus, log-transformed variables were used for these two variables.</w:t>
       </w:r>
     </w:p>
     <w:p>
@@ -93,322 +199,7 @@
         <w:pStyle w:val="BodyText"/>
       </w:pPr>
       <w:r>
-        <w:t xml:space="preserve">The model shows a statistically significant effect of Group (</w:t>
-      </w:r>
-      <m:oMath>
-        <m:r>
-          <m:t>β</m:t>
-        </m:r>
-        <m:r>
-          <m:rPr>
-            <m:sty m:val="p"/>
-          </m:rPr>
-          <m:t>=</m:t>
-        </m:r>
-        <m:r>
-          <m:rPr>
-            <m:sty m:val="p"/>
-          </m:rPr>
-          <m:t>−</m:t>
-        </m:r>
-        <m:r>
-          <m:t>23674.33</m:t>
-        </m:r>
-        <m:r>
-          <m:rPr>
-            <m:sty m:val="p"/>
-          </m:rPr>
-          <m:t>,</m:t>
-        </m:r>
-        <m:r>
-          <m:t>p</m:t>
-        </m:r>
-        <m:r>
-          <m:rPr>
-            <m:sty m:val="p"/>
-          </m:rPr>
-          <m:t>=</m:t>
-        </m:r>
-        <m:r>
-          <m:t>.008</m:t>
-        </m:r>
-        <m:r>
-          <m:rPr>
-            <m:sty m:val="p"/>
-          </m:rPr>
-          <m:t>,</m:t>
-        </m:r>
-        <m:r>
-          <m:t>95</m:t>
-        </m:r>
-        <m:r>
-          <m:rPr>
-            <m:sty m:val="p"/>
-          </m:rPr>
-          <m:t>%</m:t>
-        </m:r>
-        <m:r>
-          <m:t>C</m:t>
-        </m:r>
-        <m:r>
-          <m:t>I</m:t>
-        </m:r>
-        <m:r>
-          <m:rPr>
-            <m:sty m:val="p"/>
-          </m:rPr>
-          <m:t>=</m:t>
-        </m:r>
-        <m:d>
-          <m:dPr>
-            <m:begChr m:val="["/>
-            <m:endChr m:val="]"/>
-            <m:sepChr m:val=""/>
-            <m:grow/>
-          </m:dPr>
-          <m:e>
-            <m:r>
-              <m:rPr>
-                <m:sty m:val="p"/>
-              </m:rPr>
-              <m:t>−</m:t>
-            </m:r>
-            <m:r>
-              <m:t>40910.47</m:t>
-            </m:r>
-            <m:r>
-              <m:rPr>
-                <m:sty m:val="p"/>
-              </m:rPr>
-              <m:t>,</m:t>
-            </m:r>
-            <m:r>
-              <m:rPr>
-                <m:sty m:val="p"/>
-              </m:rPr>
-              <m:t>−</m:t>
-            </m:r>
-            <m:r>
-              <m:t>6438.20</m:t>
-            </m:r>
-          </m:e>
-        </m:d>
-        <m:r>
-          <m:rPr>
-            <m:sty m:val="p"/>
-          </m:rPr>
-          <m:t>,</m:t>
-        </m:r>
-        <m:sSup>
-          <m:e>
-            <m:r>
-              <m:t>R</m:t>
-            </m:r>
-          </m:e>
-          <m:sup>
-            <m:r>
-              <m:t>2</m:t>
-            </m:r>
-          </m:sup>
-        </m:sSup>
-        <m:r>
-          <m:rPr>
-            <m:sty m:val="p"/>
-          </m:rPr>
-          <m:t>=</m:t>
-        </m:r>
-        <m:r>
-          <m:t>.12</m:t>
-        </m:r>
-      </m:oMath>
-      <w:r>
-        <w:t xml:space="preserve">).</w:t>
-      </w:r>
-    </w:p>
-    <w:p>
-      <w:pPr>
-        <w:pStyle w:val="BodyText"/>
-      </w:pPr>
-      <w:r>
-        <w:rPr>
-          <w:bCs/>
-          <w:b/>
-        </w:rPr>
-        <w:t xml:space="preserve">Table 1</w:t>
-      </w:r>
-    </w:p>
-    <w:p>
-      <w:pPr>
-        <w:pStyle w:val="BodyText"/>
-      </w:pPr>
-      <w:r>
-        <w:rPr>
-          <w:iCs/>
-          <w:i/>
-        </w:rPr>
-        <w:t xml:space="preserve">Total lenght of fixations predicted by Group</w:t>
-      </w:r>
-    </w:p>
-    <w:p>
-      <w:pPr>
-        <w:pStyle w:val="BodyText"/>
-      </w:pPr>
-      <w:r>
-        <w:t xml:space="preserve"> </w:t>
-      </w:r>
-    </w:p>
-    <w:p>
-      <w:pPr>
-        <w:pStyle w:val="BodyText"/>
-      </w:pPr>
-      <w:r>
-        <w:t xml:space="preserve">EventDuration</w:t>
-      </w:r>
-    </w:p>
-    <w:p>
-      <w:pPr>
-        <w:pStyle w:val="BodyText"/>
-      </w:pPr>
-      <w:r>
-        <w:t xml:space="preserve">Predictors</w:t>
-      </w:r>
-    </w:p>
-    <w:p>
-      <w:pPr>
-        <w:pStyle w:val="BodyText"/>
-      </w:pPr>
-      <w:r>
-        <w:t xml:space="preserve">Estimates</w:t>
-      </w:r>
-    </w:p>
-    <w:p>
-      <w:pPr>
-        <w:pStyle w:val="BodyText"/>
-      </w:pPr>
-      <w:r>
-        <w:t xml:space="preserve">CI</w:t>
-      </w:r>
-    </w:p>
-    <w:p>
-      <w:pPr>
-        <w:pStyle w:val="BodyText"/>
-      </w:pPr>
-      <w:r>
-        <w:t xml:space="preserve">p</w:t>
-      </w:r>
-    </w:p>
-    <w:p>
-      <w:pPr>
-        <w:pStyle w:val="BodyText"/>
-      </w:pPr>
-      <w:r>
-        <w:t xml:space="preserve">(Intercept)</w:t>
-      </w:r>
-    </w:p>
-    <w:p>
-      <w:pPr>
-        <w:pStyle w:val="BodyText"/>
-      </w:pPr>
-      <w:r>
-        <w:t xml:space="preserve">56086.61</w:t>
-      </w:r>
-    </w:p>
-    <w:p>
-      <w:pPr>
-        <w:pStyle w:val="BodyText"/>
-      </w:pPr>
-      <w:r>
-        <w:t xml:space="preserve">44006.21 – 68167.01</w:t>
-      </w:r>
-    </w:p>
-    <w:p>
-      <w:pPr>
-        <w:pStyle w:val="BodyText"/>
-      </w:pPr>
-      <w:r>
-        <w:t xml:space="preserve">&lt;0.001</w:t>
-      </w:r>
-    </w:p>
-    <w:p>
-      <w:pPr>
-        <w:pStyle w:val="BodyText"/>
-      </w:pPr>
-      <w:r>
-        <w:t xml:space="preserve">Group [VIDEO]</w:t>
-      </w:r>
-    </w:p>
-    <w:p>
-      <w:pPr>
-        <w:pStyle w:val="BodyText"/>
-      </w:pPr>
-      <w:r>
-        <w:t xml:space="preserve">-23674.33</w:t>
-      </w:r>
-    </w:p>
-    <w:p>
-      <w:pPr>
-        <w:pStyle w:val="BodyText"/>
-      </w:pPr>
-      <w:r>
-        <w:t xml:space="preserve">-40910.47 – -6438.20</w:t>
-      </w:r>
-    </w:p>
-    <w:p>
-      <w:pPr>
-        <w:pStyle w:val="BodyText"/>
-      </w:pPr>
-      <w:r>
-        <w:t xml:space="preserve">0.008</w:t>
-      </w:r>
-    </w:p>
-    <w:p>
-      <w:pPr>
-        <w:pStyle w:val="BodyText"/>
-      </w:pPr>
-      <w:r>
-        <w:t xml:space="preserve">Observations</w:t>
-      </w:r>
-    </w:p>
-    <w:p>
-      <w:pPr>
-        <w:pStyle w:val="BodyText"/>
-      </w:pPr>
-      <w:r>
-        <w:t xml:space="preserve">57</w:t>
-      </w:r>
-    </w:p>
-    <w:p>
-      <w:pPr>
-        <w:pStyle w:val="BodyText"/>
-      </w:pPr>
-      <w:r>
-        <w:t xml:space="preserve">R</w:t>
-      </w:r>
-      <w:r>
-        <w:t xml:space="preserve">2</w:t>
-      </w:r>
-      <w:r>
-        <w:t xml:space="preserve"> </w:t>
-      </w:r>
-      <w:r>
-        <w:t xml:space="preserve">/ R</w:t>
-      </w:r>
-      <w:r>
-        <w:t xml:space="preserve">2</w:t>
-      </w:r>
-      <w:r>
-        <w:t xml:space="preserve"> </w:t>
-      </w:r>
-      <w:r>
-        <w:t xml:space="preserve">adjusted</w:t>
-      </w:r>
-    </w:p>
-    <w:p>
-      <w:pPr>
-        <w:pStyle w:val="BodyText"/>
-      </w:pPr>
-      <w:r>
-        <w:t xml:space="preserve">0.121 / 0.105</w:t>
+        <w:t xml:space="preserve">(see SALMERÓN; DELGADO; MASON, 2020, p. 1047)</w:t>
       </w:r>
     </w:p>
     <w:p>
@@ -420,18 +211,18 @@
           <wp:inline>
             <wp:extent cx="4620126" cy="3696101"/>
             <wp:effectExtent b="0" l="0" r="0" t="0"/>
-            <wp:docPr descr="" title="" id="21" name="Picture"/>
+            <wp:docPr descr="" title="" id="22" name="Picture"/>
             <a:graphic>
               <a:graphicData uri="http://schemas.openxmlformats.org/drawingml/2006/picture">
                 <pic:pic>
                   <pic:nvPicPr>
-                    <pic:cNvPr descr="analysis_files/figure-docx/unnamed-chunk-3-1.png" id="22" name="Picture"/>
+                    <pic:cNvPr descr="analysis_files/figure-docx/unnamed-chunk-5-1.png" id="23" name="Picture"/>
                     <pic:cNvPicPr>
                       <a:picLocks noChangeArrowheads="1" noChangeAspect="1"/>
                     </pic:cNvPicPr>
                   </pic:nvPicPr>
                   <pic:blipFill>
-                    <a:blip r:embed="rId20"/>
+                    <a:blip r:embed="rId21"/>
                     <a:stretch>
                       <a:fillRect/>
                     </a:stretch>
@@ -470,600 +261,7 @@
         <w:t xml:space="preserve">Figure 1</w:t>
       </w:r>
       <w:r>
-        <w:t xml:space="preserve">. Total lenght of fixations predicted by Group</w:t>
-      </w:r>
-    </w:p>
-    <w:bookmarkEnd w:id="23"/>
-    <w:bookmarkStart w:id="30" w:name="research-question-2"/>
-    <w:p>
-      <w:pPr>
-        <w:pStyle w:val="Heading1"/>
-      </w:pPr>
-      <w:r>
-        <w:t xml:space="preserve">Research Question 2</w:t>
-      </w:r>
-    </w:p>
-    <w:p>
-      <w:pPr>
-        <w:pStyle w:val="FirstParagraph"/>
-      </w:pPr>
-      <w:r>
-        <w:t xml:space="preserve">To answer the reserch question</w:t>
-      </w:r>
-      <w:r>
-        <w:t xml:space="preserve"> </w:t>
-      </w:r>
-      <w:r>
-        <w:t xml:space="preserve">“</w:t>
-      </w:r>
-      <w:r>
-        <w:t xml:space="preserve">Do EMMEs affect source evaluation of web pages in English as an L2 that either endorse or refute the Learning Styles (LS) misconception, to be analyzed by the</w:t>
-      </w:r>
-      <w:r>
-        <w:t xml:space="preserve"> </w:t>
-      </w:r>
-      <w:r>
-        <w:rPr>
-          <w:bCs/>
-          <w:b/>
-        </w:rPr>
-        <w:t xml:space="preserve">length of fixations</w:t>
-      </w:r>
-      <w:r>
-        <w:t xml:space="preserve"> </w:t>
-      </w:r>
-      <w:r>
-        <w:t xml:space="preserve">on the source features (banner, author’s name and occupation, and references) and on the contrast between</w:t>
-      </w:r>
-      <w:r>
-        <w:t xml:space="preserve"> </w:t>
-      </w:r>
-      <w:r>
-        <w:rPr>
-          <w:bCs/>
-          <w:b/>
-        </w:rPr>
-        <w:t xml:space="preserve">time spent reading reliable/non reliable pages</w:t>
-      </w:r>
-      <w:r>
-        <w:t xml:space="preserve"> </w:t>
-      </w:r>
-      <w:r>
-        <w:t xml:space="preserve">across groups?</w:t>
-      </w:r>
-      <w:r>
-        <w:t xml:space="preserve">”</w:t>
-      </w:r>
-      <w:r>
-        <w:t xml:space="preserve"> </w:t>
-      </w:r>
-      <w:r>
-        <w:t xml:space="preserve">two linear models were fit: the first with Total lenght of fixations on the source features as response and Group as predictors; and the second model with Total lenght of fixations as response and Group, Realiability [Relevance] and the interaction between the two variables as predictors.</w:t>
-      </w:r>
-    </w:p>
-    <w:p>
-      <w:pPr>
-        <w:pStyle w:val="BodyText"/>
-      </w:pPr>
-      <w:r>
-        <w:t xml:space="preserve">The hypotheses were that</w:t>
-      </w:r>
-      <w:r>
-        <w:t xml:space="preserve"> </w:t>
-      </w:r>
-      <w:r>
-        <w:t xml:space="preserve">“</w:t>
-      </w:r>
-      <w:r>
-        <w:t xml:space="preserve">when accessing a web page, participants in the EMME condition will</w:t>
-      </w:r>
-      <w:r>
-        <w:t xml:space="preserve"> </w:t>
-      </w:r>
-      <w:r>
-        <w:rPr>
-          <w:bCs/>
-          <w:b/>
-        </w:rPr>
-        <w:t xml:space="preserve">more likely examine source features</w:t>
-      </w:r>
-      <w:r>
-        <w:t xml:space="preserve"> </w:t>
-      </w:r>
-      <w:r>
-        <w:t xml:space="preserve">(banner, author’s name and occupation, and references) compared to the control group. In addition,</w:t>
-      </w:r>
-      <w:r>
-        <w:t xml:space="preserve"> </w:t>
-      </w:r>
-      <w:r>
-        <w:rPr>
-          <w:bCs/>
-          <w:b/>
-        </w:rPr>
-        <w:t xml:space="preserve">pages considered reliable will be read more carefully, resulting in more fixations, while pages considered less reliable will be only strategically scanned and will thus have fewer fixations</w:t>
-      </w:r>
-      <w:r>
-        <w:t xml:space="preserve">. This difference may not be apparent among participants in the control condition, where participants might skip the source features. The control group may also find it more difficult to distinguish between reliable and non reliable pages, thus reading all texts from beginning to end, resulting in little to no difference in fixation times between reliable and non reliable pages.</w:t>
-      </w:r>
-      <w:r>
-        <w:t xml:space="preserve">”</w:t>
-      </w:r>
-    </w:p>
-    <w:p>
-      <w:pPr>
-        <w:pStyle w:val="BodyText"/>
-      </w:pPr>
-      <w:r>
-        <w:t xml:space="preserve">The first model shows no statistically significant effects. Thus, there is no evidence supporting a difference between groups in relation to total lenght of fixations in source features. However, as Figure 2 shows, Participants in the VIDEO condition tended to have longer total fixation lenght in comparison with participants in the EMME condition.</w:t>
-      </w:r>
-    </w:p>
-    <w:p>
-      <w:pPr>
-        <w:pStyle w:val="BodyText"/>
-      </w:pPr>
-      <w:r>
-        <w:t xml:space="preserve">The second model shows a statistically significant effect of Group (</w:t>
-      </w:r>
-      <m:oMath>
-        <m:r>
-          <m:t>β</m:t>
-        </m:r>
-        <m:r>
-          <m:rPr>
-            <m:sty m:val="p"/>
-          </m:rPr>
-          <m:t>=</m:t>
-        </m:r>
-        <m:r>
-          <m:t>84475.73</m:t>
-        </m:r>
-        <m:r>
-          <m:rPr>
-            <m:sty m:val="p"/>
-          </m:rPr>
-          <m:t>,</m:t>
-        </m:r>
-        <m:r>
-          <m:t>p</m:t>
-        </m:r>
-        <m:r>
-          <m:rPr>
-            <m:sty m:val="p"/>
-          </m:rPr>
-          <m:t>=</m:t>
-        </m:r>
-        <m:r>
-          <m:t>0.012</m:t>
-        </m:r>
-        <m:r>
-          <m:rPr>
-            <m:sty m:val="p"/>
-          </m:rPr>
-          <m:t>,</m:t>
-        </m:r>
-        <m:r>
-          <m:t>95</m:t>
-        </m:r>
-        <m:r>
-          <m:rPr>
-            <m:sty m:val="p"/>
-          </m:rPr>
-          <m:t>%</m:t>
-        </m:r>
-        <m:r>
-          <m:t>C</m:t>
-        </m:r>
-        <m:r>
-          <m:t>I</m:t>
-        </m:r>
-        <m:r>
-          <m:rPr>
-            <m:sty m:val="p"/>
-          </m:rPr>
-          <m:t>=</m:t>
-        </m:r>
-        <m:d>
-          <m:dPr>
-            <m:begChr m:val="["/>
-            <m:endChr m:val="]"/>
-            <m:sepChr m:val=""/>
-            <m:grow/>
-          </m:dPr>
-          <m:e>
-            <m:r>
-              <m:t>18759.59</m:t>
-            </m:r>
-            <m:r>
-              <m:rPr>
-                <m:sty m:val="p"/>
-              </m:rPr>
-              <m:t>,</m:t>
-            </m:r>
-            <m:r>
-              <m:t>150191.87</m:t>
-            </m:r>
-          </m:e>
-        </m:d>
-        <m:r>
-          <m:rPr>
-            <m:sty m:val="p"/>
-          </m:rPr>
-          <m:t>,</m:t>
-        </m:r>
-        <m:sSup>
-          <m:e>
-            <m:r>
-              <m:t>R</m:t>
-            </m:r>
-          </m:e>
-          <m:sup>
-            <m:r>
-              <m:t>2</m:t>
-            </m:r>
-          </m:sup>
-        </m:sSup>
-        <m:r>
-          <m:rPr>
-            <m:sty m:val="p"/>
-          </m:rPr>
-          <m:t>=</m:t>
-        </m:r>
-        <m:r>
-          <m:t>0.10</m:t>
-        </m:r>
-      </m:oMath>
-      <w:r>
-        <w:t xml:space="preserve">), but no statistically significant effect of Relevance nor Interaction. As Figure 3 shows, participants in the VIDEO condition spent more time reading both relevant and irrelevant pages. Participants in the EMME condition spen more time in Relevant Pages than in Irrelevant pages, but this difference was not statistically significant condidering the lack of a statistically significant interaction.</w:t>
-      </w:r>
-    </w:p>
-    <w:p>
-      <w:pPr>
-        <w:pStyle w:val="BodyText"/>
-      </w:pPr>
-      <w:r>
-        <w:rPr>
-          <w:bCs/>
-          <w:b/>
-        </w:rPr>
-        <w:t xml:space="preserve">Table 2</w:t>
-      </w:r>
-    </w:p>
-    <w:p>
-      <w:pPr>
-        <w:pStyle w:val="BodyText"/>
-      </w:pPr>
-      <w:r>
-        <w:rPr>
-          <w:iCs/>
-          <w:i/>
-        </w:rPr>
-        <w:t xml:space="preserve">Results of the two models: Total lenght of fixations on the source features predicted by Group and Time spent reading by Group, Relevance and Interaction</w:t>
-      </w:r>
-    </w:p>
-    <w:p>
-      <w:pPr>
-        <w:pStyle w:val="BodyText"/>
-      </w:pPr>
-      <w:r>
-        <w:t xml:space="preserve"> </w:t>
-      </w:r>
-    </w:p>
-    <w:p>
-      <w:pPr>
-        <w:pStyle w:val="BodyText"/>
-      </w:pPr>
-      <w:r>
-        <w:t xml:space="preserve">EventDuration</w:t>
-      </w:r>
-    </w:p>
-    <w:p>
-      <w:pPr>
-        <w:pStyle w:val="BodyText"/>
-      </w:pPr>
-      <w:r>
-        <w:t xml:space="preserve">EventDuration</w:t>
-      </w:r>
-    </w:p>
-    <w:p>
-      <w:pPr>
-        <w:pStyle w:val="BodyText"/>
-      </w:pPr>
-      <w:r>
-        <w:t xml:space="preserve">Predictors</w:t>
-      </w:r>
-    </w:p>
-    <w:p>
-      <w:pPr>
-        <w:pStyle w:val="BodyText"/>
-      </w:pPr>
-      <w:r>
-        <w:t xml:space="preserve">Estimates</w:t>
-      </w:r>
-    </w:p>
-    <w:p>
-      <w:pPr>
-        <w:pStyle w:val="BodyText"/>
-      </w:pPr>
-      <w:r>
-        <w:t xml:space="preserve">CI</w:t>
-      </w:r>
-    </w:p>
-    <w:p>
-      <w:pPr>
-        <w:pStyle w:val="BodyText"/>
-      </w:pPr>
-      <w:r>
-        <w:t xml:space="preserve">p</w:t>
-      </w:r>
-    </w:p>
-    <w:p>
-      <w:pPr>
-        <w:pStyle w:val="BodyText"/>
-      </w:pPr>
-      <w:r>
-        <w:t xml:space="preserve">Estimates</w:t>
-      </w:r>
-    </w:p>
-    <w:p>
-      <w:pPr>
-        <w:pStyle w:val="BodyText"/>
-      </w:pPr>
-      <w:r>
-        <w:t xml:space="preserve">CI</w:t>
-      </w:r>
-    </w:p>
-    <w:p>
-      <w:pPr>
-        <w:pStyle w:val="BodyText"/>
-      </w:pPr>
-      <w:r>
-        <w:t xml:space="preserve">p</w:t>
-      </w:r>
-    </w:p>
-    <w:p>
-      <w:pPr>
-        <w:pStyle w:val="BodyText"/>
-      </w:pPr>
-      <w:r>
-        <w:t xml:space="preserve">(Intercept)</w:t>
-      </w:r>
-    </w:p>
-    <w:p>
-      <w:pPr>
-        <w:pStyle w:val="BodyText"/>
-      </w:pPr>
-      <w:r>
-        <w:t xml:space="preserve">35756.43</w:t>
-      </w:r>
-    </w:p>
-    <w:p>
-      <w:pPr>
-        <w:pStyle w:val="BodyText"/>
-      </w:pPr>
-      <w:r>
-        <w:t xml:space="preserve">27893.82 – 43619.04</w:t>
-      </w:r>
-    </w:p>
-    <w:p>
-      <w:pPr>
-        <w:pStyle w:val="BodyText"/>
-      </w:pPr>
-      <w:r>
-        <w:t xml:space="preserve">&lt;0.001</w:t>
-      </w:r>
-    </w:p>
-    <w:p>
-      <w:pPr>
-        <w:pStyle w:val="BodyText"/>
-      </w:pPr>
-      <w:r>
-        <w:t xml:space="preserve">224453.49</w:t>
-      </w:r>
-    </w:p>
-    <w:p>
-      <w:pPr>
-        <w:pStyle w:val="BodyText"/>
-      </w:pPr>
-      <w:r>
-        <w:t xml:space="preserve">178394.58 – 270512.39</w:t>
-      </w:r>
-    </w:p>
-    <w:p>
-      <w:pPr>
-        <w:pStyle w:val="BodyText"/>
-      </w:pPr>
-      <w:r>
-        <w:t xml:space="preserve">&lt;0.001</w:t>
-      </w:r>
-    </w:p>
-    <w:p>
-      <w:pPr>
-        <w:pStyle w:val="BodyText"/>
-      </w:pPr>
-      <w:r>
-        <w:t xml:space="preserve">Group [VIDEO]</w:t>
-      </w:r>
-    </w:p>
-    <w:p>
-      <w:pPr>
-        <w:pStyle w:val="BodyText"/>
-      </w:pPr>
-      <w:r>
-        <w:t xml:space="preserve">7980.16</w:t>
-      </w:r>
-    </w:p>
-    <w:p>
-      <w:pPr>
-        <w:pStyle w:val="BodyText"/>
-      </w:pPr>
-      <w:r>
-        <w:t xml:space="preserve">-3238.09 – 19198.40</w:t>
-      </w:r>
-    </w:p>
-    <w:p>
-      <w:pPr>
-        <w:pStyle w:val="BodyText"/>
-      </w:pPr>
-      <w:r>
-        <w:t xml:space="preserve">0.160</w:t>
-      </w:r>
-    </w:p>
-    <w:p>
-      <w:pPr>
-        <w:pStyle w:val="BodyText"/>
-      </w:pPr>
-      <w:r>
-        <w:t xml:space="preserve">84475.73</w:t>
-      </w:r>
-    </w:p>
-    <w:p>
-      <w:pPr>
-        <w:pStyle w:val="BodyText"/>
-      </w:pPr>
-      <w:r>
-        <w:t xml:space="preserve">18759.59 – 150191.87</w:t>
-      </w:r>
-    </w:p>
-    <w:p>
-      <w:pPr>
-        <w:pStyle w:val="BodyText"/>
-      </w:pPr>
-      <w:r>
-        <w:t xml:space="preserve">0.012</w:t>
-      </w:r>
-    </w:p>
-    <w:p>
-      <w:pPr>
-        <w:pStyle w:val="BodyText"/>
-      </w:pPr>
-      <w:r>
-        <w:t xml:space="preserve">AOI [Relevant Pages]</w:t>
-      </w:r>
-    </w:p>
-    <w:p>
-      <w:pPr>
-        <w:pStyle w:val="BodyText"/>
-      </w:pPr>
-      <w:r>
-        <w:t xml:space="preserve">57713.11</w:t>
-      </w:r>
-    </w:p>
-    <w:p>
-      <w:pPr>
-        <w:pStyle w:val="BodyText"/>
-      </w:pPr>
-      <w:r>
-        <w:t xml:space="preserve">-7424.02 – 122850.24</w:t>
-      </w:r>
-    </w:p>
-    <w:p>
-      <w:pPr>
-        <w:pStyle w:val="BodyText"/>
-      </w:pPr>
-      <w:r>
-        <w:t xml:space="preserve">0.082</w:t>
-      </w:r>
-    </w:p>
-    <w:p>
-      <w:pPr>
-        <w:pStyle w:val="BodyText"/>
-      </w:pPr>
-      <w:r>
-        <w:t xml:space="preserve">Group [VIDEO] * AOI</w:t>
-      </w:r>
-      <w:r>
-        <w:t xml:space="preserve">[Relevant Pages]</w:t>
-      </w:r>
-    </w:p>
-    <w:p>
-      <w:pPr>
-        <w:pStyle w:val="BodyText"/>
-      </w:pPr>
-      <w:r>
-        <w:t xml:space="preserve">-30291.44</w:t>
-      </w:r>
-    </w:p>
-    <w:p>
-      <w:pPr>
-        <w:pStyle w:val="BodyText"/>
-      </w:pPr>
-      <w:r>
-        <w:t xml:space="preserve">-123228.09 – 62645.22</w:t>
-      </w:r>
-    </w:p>
-    <w:p>
-      <w:pPr>
-        <w:pStyle w:val="BodyText"/>
-      </w:pPr>
-      <w:r>
-        <w:t xml:space="preserve">0.520</w:t>
-      </w:r>
-    </w:p>
-    <w:p>
-      <w:pPr>
-        <w:pStyle w:val="BodyText"/>
-      </w:pPr>
-      <w:r>
-        <w:t xml:space="preserve">Observations</w:t>
-      </w:r>
-    </w:p>
-    <w:p>
-      <w:pPr>
-        <w:pStyle w:val="BodyText"/>
-      </w:pPr>
-      <w:r>
-        <w:t xml:space="preserve">57</w:t>
-      </w:r>
-    </w:p>
-    <w:p>
-      <w:pPr>
-        <w:pStyle w:val="BodyText"/>
-      </w:pPr>
-      <w:r>
-        <w:t xml:space="preserve">114</w:t>
-      </w:r>
-    </w:p>
-    <w:p>
-      <w:pPr>
-        <w:pStyle w:val="BodyText"/>
-      </w:pPr>
-      <w:r>
-        <w:t xml:space="preserve">R</w:t>
-      </w:r>
-      <w:r>
-        <w:t xml:space="preserve">2</w:t>
-      </w:r>
-      <w:r>
-        <w:t xml:space="preserve"> </w:t>
-      </w:r>
-      <w:r>
-        <w:t xml:space="preserve">/ R</w:t>
-      </w:r>
-      <w:r>
-        <w:t xml:space="preserve">2</w:t>
-      </w:r>
-      <w:r>
-        <w:t xml:space="preserve"> </w:t>
-      </w:r>
-      <w:r>
-        <w:t xml:space="preserve">adjusted</w:t>
-      </w:r>
-    </w:p>
-    <w:p>
-      <w:pPr>
-        <w:pStyle w:val="BodyText"/>
-      </w:pPr>
-      <w:r>
-        <w:t xml:space="preserve">0.036 / 0.018</w:t>
-      </w:r>
-    </w:p>
-    <w:p>
-      <w:pPr>
-        <w:pStyle w:val="BodyText"/>
-      </w:pPr>
-      <w:r>
-        <w:t xml:space="preserve">0.102 / 0.078</w:t>
+        <w:t xml:space="preserve">. Histograms of time variables</w:t>
       </w:r>
     </w:p>
     <w:p>
@@ -1125,40 +323,458 @@
         <w:t xml:space="preserve">Figure 2</w:t>
       </w:r>
       <w:r>
-        <w:t xml:space="preserve">.</w:t>
-      </w:r>
-      <w:r>
-        <w:t xml:space="preserve"> </w:t>
-      </w:r>
-      <w:r>
-        <w:rPr>
-          <w:iCs/>
-          <w:i/>
-        </w:rPr>
-        <w:t xml:space="preserve">Total lenght of fixations on the source features predicted by Group</w:t>
+        <w:t xml:space="preserve">. Histograms of transformed time variables with theoretical probability distributions</w:t>
+      </w:r>
+    </w:p>
+    <w:bookmarkEnd w:id="27"/>
+    <w:bookmarkEnd w:id="28"/>
+    <w:bookmarkStart w:id="119" w:name="main-analysis"/>
+    <w:p>
+      <w:pPr>
+        <w:pStyle w:val="Heading1"/>
+      </w:pPr>
+      <w:r>
+        <w:t xml:space="preserve">Main Analysis</w:t>
+      </w:r>
+    </w:p>
+    <w:bookmarkStart w:id="37" w:name="research-questions-1a-and-1b"/>
+    <w:p>
+      <w:pPr>
+        <w:pStyle w:val="Heading2"/>
+      </w:pPr>
+      <w:r>
+        <w:t xml:space="preserve">Research Questions 1a and 1b</w:t>
+      </w:r>
+    </w:p>
+    <w:p>
+      <w:pPr>
+        <w:pStyle w:val="FirstParagraph"/>
+      </w:pPr>
+      <w:r>
+        <w:t xml:space="preserve">To answer the research questions RQ1a and RQ1b, two linear models were fit: the first one was a multiple linear regression model with the natural logarithm of fixation duration on SERP as response and Group (two levels: EMME and VIDEO), L2 level, and self-perceived strategic behavior as predictors; the second one was a mixed-effects model with total fixation duration on source features, on reliable and non-reliable pages, as response, and Group, L2 level, and self-perceived strategic behavior as predictors with random intercepts for participants.</w:t>
       </w:r>
     </w:p>
     <w:p>
       <w:pPr>
         <w:pStyle w:val="BodyText"/>
+      </w:pPr>
+      <w:r>
+        <w:t xml:space="preserve">The first model shows no statistically significant effect when all the possible interactions are considered. When interactions are removed from the model, it shows a statistically significant effect of Group (</w:t>
+      </w:r>
+      <m:oMath>
+        <m:r>
+          <m:t>β</m:t>
+        </m:r>
+        <m:r>
+          <m:rPr>
+            <m:sty m:val="p"/>
+          </m:rPr>
+          <m:t>=</m:t>
+        </m:r>
+        <m:r>
+          <m:rPr>
+            <m:sty m:val="p"/>
+          </m:rPr>
+          <m:t>−</m:t>
+        </m:r>
+        <m:r>
+          <m:t>0.67</m:t>
+        </m:r>
+        <m:r>
+          <m:rPr>
+            <m:sty m:val="p"/>
+          </m:rPr>
+          <m:t>,</m:t>
+        </m:r>
+        <m:r>
+          <m:t>p</m:t>
+        </m:r>
+        <m:r>
+          <m:rPr>
+            <m:sty m:val="p"/>
+          </m:rPr>
+          <m:t>=</m:t>
+        </m:r>
+        <m:r>
+          <m:t>0.001</m:t>
+        </m:r>
+        <m:r>
+          <m:rPr>
+            <m:sty m:val="p"/>
+          </m:rPr>
+          <m:t>,</m:t>
+        </m:r>
+        <m:r>
+          <m:t>95</m:t>
+        </m:r>
+        <m:r>
+          <m:rPr>
+            <m:sty m:val="p"/>
+          </m:rPr>
+          <m:t>%</m:t>
+        </m:r>
+        <m:r>
+          <m:t>C</m:t>
+        </m:r>
+        <m:r>
+          <m:t>I</m:t>
+        </m:r>
+        <m:r>
+          <m:rPr>
+            <m:sty m:val="p"/>
+          </m:rPr>
+          <m:t>=</m:t>
+        </m:r>
+        <m:d>
+          <m:dPr>
+            <m:begChr m:val="["/>
+            <m:endChr m:val="]"/>
+            <m:sepChr m:val=""/>
+            <m:grow/>
+          </m:dPr>
+          <m:e>
+            <m:r>
+              <m:rPr>
+                <m:sty m:val="p"/>
+              </m:rPr>
+              <m:t>−</m:t>
+            </m:r>
+            <m:r>
+              <m:t>1.06</m:t>
+            </m:r>
+            <m:r>
+              <m:rPr>
+                <m:sty m:val="p"/>
+              </m:rPr>
+              <m:t>,</m:t>
+            </m:r>
+            <m:r>
+              <m:rPr>
+                <m:sty m:val="p"/>
+              </m:rPr>
+              <m:t>−</m:t>
+            </m:r>
+            <m:r>
+              <m:t>0.28</m:t>
+            </m:r>
+          </m:e>
+        </m:d>
+        <m:r>
+          <m:rPr>
+            <m:sty m:val="p"/>
+          </m:rPr>
+          <m:t>,</m:t>
+        </m:r>
+        <m:sSup>
+          <m:e>
+            <m:r>
+              <m:t>R</m:t>
+            </m:r>
+          </m:e>
+          <m:sup>
+            <m:r>
+              <m:t>2</m:t>
+            </m:r>
+          </m:sup>
+        </m:sSup>
+        <m:r>
+          <m:rPr>
+            <m:sty m:val="p"/>
+          </m:rPr>
+          <m:t>=</m:t>
+        </m:r>
+        <m:r>
+          <m:t>.19</m:t>
+        </m:r>
+        <m:r>
+          <m:rPr>
+            <m:sty m:val="p"/>
+          </m:rPr>
+          <m:t>,</m:t>
+        </m:r>
+        <m:sSup>
+          <m:e>
+            <m:r>
+              <m:t>R</m:t>
+            </m:r>
+          </m:e>
+          <m:sup>
+            <m:r>
+              <m:t>2</m:t>
+            </m:r>
+          </m:sup>
+        </m:sSup>
+        <m:r>
+          <m:t>a</m:t>
+        </m:r>
+        <m:r>
+          <m:t>d</m:t>
+        </m:r>
+        <m:r>
+          <m:t>j</m:t>
+        </m:r>
+        <m:r>
+          <m:t>u</m:t>
+        </m:r>
+        <m:r>
+          <m:t>s</m:t>
+        </m:r>
+        <m:r>
+          <m:t>t</m:t>
+        </m:r>
+        <m:r>
+          <m:t>e</m:t>
+        </m:r>
+        <m:r>
+          <m:t>d</m:t>
+        </m:r>
+        <m:r>
+          <m:rPr>
+            <m:sty m:val="p"/>
+          </m:rPr>
+          <m:t>=</m:t>
+        </m:r>
+        <m:r>
+          <m:t>.15</m:t>
+        </m:r>
+      </m:oMath>
+      <w:r>
+        <w:t xml:space="preserve">) (see Table 1).</w:t>
+      </w:r>
+    </w:p>
+    <w:p>
+      <w:pPr>
+        <w:pStyle w:val="BodyText"/>
+      </w:pPr>
+      <w:r>
+        <w:t xml:space="preserve">The second model shows a similar pattern: no statistically significant effects when the interactions are considered and a statistically significant effect of Group (</w:t>
+      </w:r>
+      <m:oMath>
+        <m:r>
+          <m:t>β</m:t>
+        </m:r>
+        <m:r>
+          <m:rPr>
+            <m:sty m:val="p"/>
+          </m:rPr>
+          <m:t>=</m:t>
+        </m:r>
+        <m:r>
+          <m:t>56121.42</m:t>
+        </m:r>
+        <m:r>
+          <m:rPr>
+            <m:sty m:val="p"/>
+          </m:rPr>
+          <m:t>,</m:t>
+        </m:r>
+        <m:r>
+          <m:t>p</m:t>
+        </m:r>
+        <m:r>
+          <m:rPr>
+            <m:sty m:val="p"/>
+          </m:rPr>
+          <m:t>=</m:t>
+        </m:r>
+        <m:r>
+          <m:t>0.040</m:t>
+        </m:r>
+        <m:r>
+          <m:rPr>
+            <m:sty m:val="p"/>
+          </m:rPr>
+          <m:t>,</m:t>
+        </m:r>
+        <m:r>
+          <m:t>95</m:t>
+        </m:r>
+        <m:r>
+          <m:rPr>
+            <m:sty m:val="p"/>
+          </m:rPr>
+          <m:t>%</m:t>
+        </m:r>
+        <m:r>
+          <m:t>C</m:t>
+        </m:r>
+        <m:r>
+          <m:t>I</m:t>
+        </m:r>
+        <m:r>
+          <m:rPr>
+            <m:sty m:val="p"/>
+          </m:rPr>
+          <m:t>=</m:t>
+        </m:r>
+        <m:d>
+          <m:dPr>
+            <m:begChr m:val="["/>
+            <m:endChr m:val="]"/>
+            <m:sepChr m:val=""/>
+            <m:grow/>
+          </m:dPr>
+          <m:e>
+            <m:r>
+              <m:t>2604.90</m:t>
+            </m:r>
+            <m:r>
+              <m:rPr>
+                <m:sty m:val="p"/>
+              </m:rPr>
+              <m:t>,</m:t>
+            </m:r>
+            <m:r>
+              <m:t>109637.94</m:t>
+            </m:r>
+          </m:e>
+        </m:d>
+        <m:r>
+          <m:rPr>
+            <m:sty m:val="p"/>
+          </m:rPr>
+          <m:t>,</m:t>
+        </m:r>
+        <m:r>
+          <m:t>M</m:t>
+        </m:r>
+        <m:r>
+          <m:t>a</m:t>
+        </m:r>
+        <m:r>
+          <m:t>r</m:t>
+        </m:r>
+        <m:r>
+          <m:t>g</m:t>
+        </m:r>
+        <m:r>
+          <m:t>i</m:t>
+        </m:r>
+        <m:r>
+          <m:t>n</m:t>
+        </m:r>
+        <m:r>
+          <m:t>a</m:t>
+        </m:r>
+        <m:r>
+          <m:t>l</m:t>
+        </m:r>
+        <m:sSup>
+          <m:e>
+            <m:r>
+              <m:t>R</m:t>
+            </m:r>
+          </m:e>
+          <m:sup>
+            <m:r>
+              <m:t>2</m:t>
+            </m:r>
+          </m:sup>
+        </m:sSup>
+        <m:r>
+          <m:rPr>
+            <m:sty m:val="p"/>
+          </m:rPr>
+          <m:t>=</m:t>
+        </m:r>
+        <m:r>
+          <m:t>.12</m:t>
+        </m:r>
+        <m:r>
+          <m:rPr>
+            <m:sty m:val="p"/>
+          </m:rPr>
+          <m:t>,</m:t>
+        </m:r>
+        <m:r>
+          <m:t>C</m:t>
+        </m:r>
+        <m:r>
+          <m:t>o</m:t>
+        </m:r>
+        <m:r>
+          <m:t>n</m:t>
+        </m:r>
+        <m:r>
+          <m:t>d</m:t>
+        </m:r>
+        <m:r>
+          <m:t>i</m:t>
+        </m:r>
+        <m:r>
+          <m:t>t</m:t>
+        </m:r>
+        <m:r>
+          <m:t>i</m:t>
+        </m:r>
+        <m:r>
+          <m:t>o</m:t>
+        </m:r>
+        <m:r>
+          <m:t>n</m:t>
+        </m:r>
+        <m:r>
+          <m:t>a</m:t>
+        </m:r>
+        <m:r>
+          <m:t>l</m:t>
+        </m:r>
+        <m:sSup>
+          <m:e>
+            <m:r>
+              <m:t>R</m:t>
+            </m:r>
+          </m:e>
+          <m:sup>
+            <m:r>
+              <m:t>2</m:t>
+            </m:r>
+          </m:sup>
+        </m:sSup>
+        <m:r>
+          <m:rPr>
+            <m:sty m:val="p"/>
+          </m:rPr>
+          <m:t>=</m:t>
+        </m:r>
+        <m:r>
+          <m:t>.77</m:t>
+        </m:r>
+      </m:oMath>
+      <w:r>
+        <w:t xml:space="preserve">) when the interactions are removed from the model (see Table 2).</w:t>
+      </w:r>
+    </w:p>
+    <w:bookmarkStart w:id="32" w:name="figure-3"/>
+    <w:p>
+      <w:pPr>
+        <w:pStyle w:val="Heading3"/>
+      </w:pPr>
+      <w:r>
+        <w:t xml:space="preserve">Figure 3</w:t>
+      </w:r>
+    </w:p>
+    <w:p>
+      <w:pPr>
+        <w:pStyle w:val="FirstParagraph"/>
       </w:pPr>
       <w:r>
         <w:drawing>
           <wp:inline>
             <wp:extent cx="4620126" cy="3696101"/>
             <wp:effectExtent b="0" l="0" r="0" t="0"/>
-            <wp:docPr descr="" title="" id="28" name="Picture"/>
+            <wp:docPr descr="" title="" id="30" name="Picture"/>
             <a:graphic>
               <a:graphicData uri="http://schemas.openxmlformats.org/drawingml/2006/picture">
                 <pic:pic>
                   <pic:nvPicPr>
-                    <pic:cNvPr descr="analysis_files/figure-docx/unnamed-chunk-7-1.png" id="29" name="Picture"/>
+                    <pic:cNvPr descr="analysis_files/figure-docx/unnamed-chunk-10-1.png" id="31" name="Picture"/>
                     <pic:cNvPicPr>
                       <a:picLocks noChangeArrowheads="1" noChangeAspect="1"/>
                     </pic:cNvPicPr>
                   </pic:nvPicPr>
                   <pic:blipFill>
-                    <a:blip r:embed="rId27"/>
+                    <a:blip r:embed="rId29"/>
                     <a:stretch>
                       <a:fillRect/>
                     </a:stretch>
@@ -1197,20 +813,2538 @@
         <w:t xml:space="preserve">Figure 3</w:t>
       </w:r>
       <w:r>
-        <w:t xml:space="preserve">.</w:t>
-      </w:r>
-      <w:r>
-        <w:t xml:space="preserve"> </w:t>
-      </w:r>
+        <w:t xml:space="preserve">. Log of total lenght of fixations predicted by Group</w:t>
+      </w:r>
+    </w:p>
+    <w:bookmarkEnd w:id="32"/>
+    <w:bookmarkStart w:id="36" w:name="figure-4"/>
+    <w:p>
+      <w:pPr>
+        <w:pStyle w:val="Heading3"/>
+      </w:pPr>
+      <w:r>
+        <w:t xml:space="preserve">Figure 4</w:t>
+      </w:r>
+    </w:p>
+    <w:p>
+      <w:pPr>
+        <w:pStyle w:val="FirstParagraph"/>
+      </w:pPr>
+      <w:r>
+        <w:drawing>
+          <wp:inline>
+            <wp:extent cx="4620126" cy="3696101"/>
+            <wp:effectExtent b="0" l="0" r="0" t="0"/>
+            <wp:docPr descr="" title="" id="34" name="Picture"/>
+            <a:graphic>
+              <a:graphicData uri="http://schemas.openxmlformats.org/drawingml/2006/picture">
+                <pic:pic>
+                  <pic:nvPicPr>
+                    <pic:cNvPr descr="analysis_files/figure-docx/unnamed-chunk-13-1.png" id="35" name="Picture"/>
+                    <pic:cNvPicPr>
+                      <a:picLocks noChangeArrowheads="1" noChangeAspect="1"/>
+                    </pic:cNvPicPr>
+                  </pic:nvPicPr>
+                  <pic:blipFill>
+                    <a:blip r:embed="rId33"/>
+                    <a:stretch>
+                      <a:fillRect/>
+                    </a:stretch>
+                  </pic:blipFill>
+                  <pic:spPr bwMode="auto">
+                    <a:xfrm>
+                      <a:off x="0" y="0"/>
+                      <a:ext cx="4620126" cy="3696101"/>
+                    </a:xfrm>
+                    <a:prstGeom prst="rect">
+                      <a:avLst/>
+                    </a:prstGeom>
+                    <a:noFill/>
+                    <a:ln w="9525">
+                      <a:noFill/>
+                      <a:headEnd/>
+                      <a:tailEnd/>
+                    </a:ln>
+                  </pic:spPr>
+                </pic:pic>
+              </a:graphicData>
+            </a:graphic>
+          </wp:inline>
+        </w:drawing>
+      </w:r>
+    </w:p>
+    <w:p>
+      <w:pPr>
+        <w:pStyle w:val="BodyText"/>
+      </w:pPr>
       <w:r>
         <w:rPr>
           <w:iCs/>
           <w:i/>
         </w:rPr>
-        <w:t xml:space="preserve">Total lenght of fixations predicted by Group, Relevance and Interaction</w:t>
-      </w:r>
-    </w:p>
-    <w:bookmarkEnd w:id="30"/>
+        <w:t xml:space="preserve">Figure 4</w:t>
+      </w:r>
+      <w:r>
+        <w:t xml:space="preserve">. Fixation duration on reliable/non-reliable pages predicted by Group</w:t>
+      </w:r>
+    </w:p>
+    <w:bookmarkEnd w:id="36"/>
+    <w:bookmarkEnd w:id="37"/>
+    <w:bookmarkStart w:id="118" w:name="research-questions-2a-2b-and-2c"/>
+    <w:p>
+      <w:pPr>
+        <w:pStyle w:val="Heading2"/>
+      </w:pPr>
+      <w:r>
+        <w:t xml:space="preserve">Research Questions 2a, 2b and 2c</w:t>
+      </w:r>
+    </w:p>
+    <w:p>
+      <w:pPr>
+        <w:pStyle w:val="FirstParagraph"/>
+      </w:pPr>
+      <w:r>
+        <w:t xml:space="preserve">To answer the reserch questions RQ2a, RQ2b, and RQ2c, three linear models were fit: the first with the argumentation scores as response and Group, English level, Fixation duration on SERP and fixation duration on source features as predictors; the second model with smt scores as response and Group, English level, Fixation duration on SERP and fixation duration on source features as predictors; and the third model, a mixed-effects model, with scores on the pre and post tests as response, Group, English level, Fixation duration on SERP, Fixation duration on source features, and moment (pre and post) as predictors, and random intercepts for participants.</w:t>
+      </w:r>
+    </w:p>
+    <w:p>
+      <w:pPr>
+        <w:pStyle w:val="BodyText"/>
+      </w:pPr>
+      <w:r>
+        <w:t xml:space="preserve">The first model (</w:t>
+      </w:r>
+      <m:oMath>
+        <m:sSup>
+          <m:e>
+            <m:r>
+              <m:t>R</m:t>
+            </m:r>
+          </m:e>
+          <m:sup>
+            <m:r>
+              <m:t>2</m:t>
+            </m:r>
+          </m:sup>
+        </m:sSup>
+        <m:r>
+          <m:rPr>
+            <m:sty m:val="p"/>
+          </m:rPr>
+          <m:t>=</m:t>
+        </m:r>
+        <m:r>
+          <m:t>0.412</m:t>
+        </m:r>
+        <m:r>
+          <m:rPr>
+            <m:sty m:val="p"/>
+          </m:rPr>
+          <m:t>,</m:t>
+        </m:r>
+        <m:sSup>
+          <m:e>
+            <m:r>
+              <m:t>R</m:t>
+            </m:r>
+          </m:e>
+          <m:sup>
+            <m:r>
+              <m:t>2</m:t>
+            </m:r>
+          </m:sup>
+        </m:sSup>
+        <m:r>
+          <m:t>a</m:t>
+        </m:r>
+        <m:r>
+          <m:t>d</m:t>
+        </m:r>
+        <m:r>
+          <m:t>j</m:t>
+        </m:r>
+        <m:r>
+          <m:t>u</m:t>
+        </m:r>
+        <m:r>
+          <m:t>s</m:t>
+        </m:r>
+        <m:r>
+          <m:t>t</m:t>
+        </m:r>
+        <m:r>
+          <m:t>e</m:t>
+        </m:r>
+        <m:r>
+          <m:t>d</m:t>
+        </m:r>
+        <m:r>
+          <m:rPr>
+            <m:sty m:val="p"/>
+          </m:rPr>
+          <m:t>=</m:t>
+        </m:r>
+        <m:r>
+          <m:t>0.196</m:t>
+        </m:r>
+      </m:oMath>
+      <w:r>
+        <w:t xml:space="preserve">) shows statistically significant effects of Fixation duration on SERP (</w:t>
+      </w:r>
+      <m:oMath>
+        <m:r>
+          <m:t>β</m:t>
+        </m:r>
+        <m:r>
+          <m:rPr>
+            <m:sty m:val="p"/>
+          </m:rPr>
+          <m:t>=</m:t>
+        </m:r>
+        <m:r>
+          <m:rPr>
+            <m:sty m:val="p"/>
+          </m:rPr>
+          <m:t>−</m:t>
+        </m:r>
+        <m:r>
+          <m:t>207.00</m:t>
+        </m:r>
+        <m:r>
+          <m:rPr>
+            <m:sty m:val="p"/>
+          </m:rPr>
+          <m:t>,</m:t>
+        </m:r>
+        <m:r>
+          <m:t>p</m:t>
+        </m:r>
+        <m:r>
+          <m:rPr>
+            <m:sty m:val="p"/>
+          </m:rPr>
+          <m:t>=</m:t>
+        </m:r>
+        <m:r>
+          <m:t>0.040</m:t>
+        </m:r>
+        <m:r>
+          <m:rPr>
+            <m:sty m:val="p"/>
+          </m:rPr>
+          <m:t>,</m:t>
+        </m:r>
+        <m:r>
+          <m:t>95</m:t>
+        </m:r>
+        <m:r>
+          <m:rPr>
+            <m:sty m:val="p"/>
+          </m:rPr>
+          <m:t>%</m:t>
+        </m:r>
+        <m:r>
+          <m:t>C</m:t>
+        </m:r>
+        <m:r>
+          <m:t>I</m:t>
+        </m:r>
+        <m:r>
+          <m:rPr>
+            <m:sty m:val="p"/>
+          </m:rPr>
+          <m:t>=</m:t>
+        </m:r>
+        <m:d>
+          <m:dPr>
+            <m:begChr m:val="["/>
+            <m:endChr m:val="]"/>
+            <m:sepChr m:val=""/>
+            <m:grow/>
+          </m:dPr>
+          <m:e>
+            <m:r>
+              <m:rPr>
+                <m:sty m:val="p"/>
+              </m:rPr>
+              <m:t>−</m:t>
+            </m:r>
+            <m:r>
+              <m:t>403.65</m:t>
+            </m:r>
+            <m:r>
+              <m:rPr>
+                <m:sty m:val="p"/>
+              </m:rPr>
+              <m:t>,</m:t>
+            </m:r>
+            <m:r>
+              <m:rPr>
+                <m:sty m:val="p"/>
+              </m:rPr>
+              <m:t>−</m:t>
+            </m:r>
+            <m:r>
+              <m:t>10.36</m:t>
+            </m:r>
+          </m:e>
+        </m:d>
+      </m:oMath>
+      <w:r>
+        <w:t xml:space="preserve">) and Fixation duration on source features (</w:t>
+      </w:r>
+      <m:oMath>
+        <m:r>
+          <m:t>β</m:t>
+        </m:r>
+        <m:r>
+          <m:rPr>
+            <m:sty m:val="p"/>
+          </m:rPr>
+          <m:t>=</m:t>
+        </m:r>
+        <m:r>
+          <m:rPr>
+            <m:sty m:val="p"/>
+          </m:rPr>
+          <m:t>−</m:t>
+        </m:r>
+        <m:r>
+          <m:t>233.13</m:t>
+        </m:r>
+        <m:r>
+          <m:rPr>
+            <m:sty m:val="p"/>
+          </m:rPr>
+          <m:t>,</m:t>
+        </m:r>
+        <m:r>
+          <m:t>p</m:t>
+        </m:r>
+        <m:r>
+          <m:rPr>
+            <m:sty m:val="p"/>
+          </m:rPr>
+          <m:t>=</m:t>
+        </m:r>
+        <m:r>
+          <m:t>0.025</m:t>
+        </m:r>
+        <m:r>
+          <m:rPr>
+            <m:sty m:val="p"/>
+          </m:rPr>
+          <m:t>,</m:t>
+        </m:r>
+        <m:r>
+          <m:t>95</m:t>
+        </m:r>
+        <m:r>
+          <m:rPr>
+            <m:sty m:val="p"/>
+          </m:rPr>
+          <m:t>%</m:t>
+        </m:r>
+        <m:r>
+          <m:t>C</m:t>
+        </m:r>
+        <m:r>
+          <m:t>I</m:t>
+        </m:r>
+        <m:r>
+          <m:rPr>
+            <m:sty m:val="p"/>
+          </m:rPr>
+          <m:t>=</m:t>
+        </m:r>
+        <m:d>
+          <m:dPr>
+            <m:begChr m:val="["/>
+            <m:endChr m:val="]"/>
+            <m:sepChr m:val=""/>
+            <m:grow/>
+          </m:dPr>
+          <m:e>
+            <m:r>
+              <m:rPr>
+                <m:sty m:val="p"/>
+              </m:rPr>
+              <m:t>−</m:t>
+            </m:r>
+            <m:r>
+              <m:t>435.59</m:t>
+            </m:r>
+            <m:r>
+              <m:rPr>
+                <m:sty m:val="p"/>
+              </m:rPr>
+              <m:t>,</m:t>
+            </m:r>
+            <m:r>
+              <m:rPr>
+                <m:sty m:val="p"/>
+              </m:rPr>
+              <m:t>−</m:t>
+            </m:r>
+            <m:r>
+              <m:t>30.66</m:t>
+            </m:r>
+          </m:e>
+        </m:d>
+      </m:oMath>
+      <w:r>
+        <w:t xml:space="preserve">) (Figures 5 and 6). Additionally, there are statistically significant interactions between Group and Fixation duration on source features (</w:t>
+      </w:r>
+      <m:oMath>
+        <m:r>
+          <m:t>β</m:t>
+        </m:r>
+        <m:r>
+          <m:rPr>
+            <m:sty m:val="p"/>
+          </m:rPr>
+          <m:t>=</m:t>
+        </m:r>
+        <m:r>
+          <m:rPr>
+            <m:sty m:val="p"/>
+          </m:rPr>
+          <m:t>−</m:t>
+        </m:r>
+        <m:r>
+          <m:t>245.26</m:t>
+        </m:r>
+        <m:r>
+          <m:rPr>
+            <m:sty m:val="p"/>
+          </m:rPr>
+          <m:t>,</m:t>
+        </m:r>
+        <m:r>
+          <m:t>p</m:t>
+        </m:r>
+        <m:r>
+          <m:rPr>
+            <m:sty m:val="p"/>
+          </m:rPr>
+          <m:t>=</m:t>
+        </m:r>
+        <m:r>
+          <m:t>0.044</m:t>
+        </m:r>
+        <m:r>
+          <m:rPr>
+            <m:sty m:val="p"/>
+          </m:rPr>
+          <m:t>,</m:t>
+        </m:r>
+        <m:r>
+          <m:t>95</m:t>
+        </m:r>
+        <m:r>
+          <m:rPr>
+            <m:sty m:val="p"/>
+          </m:rPr>
+          <m:t>%</m:t>
+        </m:r>
+        <m:r>
+          <m:t>C</m:t>
+        </m:r>
+        <m:r>
+          <m:t>I</m:t>
+        </m:r>
+        <m:r>
+          <m:rPr>
+            <m:sty m:val="p"/>
+          </m:rPr>
+          <m:t>=</m:t>
+        </m:r>
+        <m:d>
+          <m:dPr>
+            <m:begChr m:val="["/>
+            <m:endChr m:val="]"/>
+            <m:sepChr m:val=""/>
+            <m:grow/>
+          </m:dPr>
+          <m:e>
+            <m:r>
+              <m:t>7.19</m:t>
+            </m:r>
+            <m:r>
+              <m:rPr>
+                <m:sty m:val="p"/>
+              </m:rPr>
+              <m:t>,</m:t>
+            </m:r>
+            <m:r>
+              <m:t>483.32</m:t>
+            </m:r>
+          </m:e>
+        </m:d>
+      </m:oMath>
+      <w:r>
+        <w:t xml:space="preserve">), English level and Fixation duration on source features (</w:t>
+      </w:r>
+      <m:oMath>
+        <m:r>
+          <m:t>β</m:t>
+        </m:r>
+        <m:r>
+          <m:rPr>
+            <m:sty m:val="p"/>
+          </m:rPr>
+          <m:t>=</m:t>
+        </m:r>
+        <m:r>
+          <m:t>2.71</m:t>
+        </m:r>
+        <m:r>
+          <m:rPr>
+            <m:sty m:val="p"/>
+          </m:rPr>
+          <m:t>,</m:t>
+        </m:r>
+        <m:r>
+          <m:t>p</m:t>
+        </m:r>
+        <m:r>
+          <m:rPr>
+            <m:sty m:val="p"/>
+          </m:rPr>
+          <m:t>=</m:t>
+        </m:r>
+        <m:r>
+          <m:t>0.047</m:t>
+        </m:r>
+        <m:r>
+          <m:rPr>
+            <m:sty m:val="p"/>
+          </m:rPr>
+          <m:t>,</m:t>
+        </m:r>
+        <m:r>
+          <m:t>95</m:t>
+        </m:r>
+        <m:r>
+          <m:rPr>
+            <m:sty m:val="p"/>
+          </m:rPr>
+          <m:t>%</m:t>
+        </m:r>
+        <m:r>
+          <m:t>C</m:t>
+        </m:r>
+        <m:r>
+          <m:t>I</m:t>
+        </m:r>
+        <m:r>
+          <m:rPr>
+            <m:sty m:val="p"/>
+          </m:rPr>
+          <m:t>=</m:t>
+        </m:r>
+        <m:d>
+          <m:dPr>
+            <m:begChr m:val="["/>
+            <m:endChr m:val="]"/>
+            <m:sepChr m:val=""/>
+            <m:grow/>
+          </m:dPr>
+          <m:e>
+            <m:r>
+              <m:t>0.04</m:t>
+            </m:r>
+            <m:r>
+              <m:rPr>
+                <m:sty m:val="p"/>
+              </m:rPr>
+              <m:t>,</m:t>
+            </m:r>
+            <m:r>
+              <m:t>5.38</m:t>
+            </m:r>
+          </m:e>
+        </m:d>
+      </m:oMath>
+      <w:r>
+        <w:t xml:space="preserve">), and Fixation duration on SERP and Fixation duration on source features (</w:t>
+      </w:r>
+      <m:oMath>
+        <m:r>
+          <m:t>β</m:t>
+        </m:r>
+        <m:r>
+          <m:rPr>
+            <m:sty m:val="p"/>
+          </m:rPr>
+          <m:t>=</m:t>
+        </m:r>
+        <m:r>
+          <m:t>21.17</m:t>
+        </m:r>
+        <m:r>
+          <m:rPr>
+            <m:sty m:val="p"/>
+          </m:rPr>
+          <m:t>,</m:t>
+        </m:r>
+        <m:r>
+          <m:t>p</m:t>
+        </m:r>
+        <m:r>
+          <m:rPr>
+            <m:sty m:val="p"/>
+          </m:rPr>
+          <m:t>=</m:t>
+        </m:r>
+        <m:r>
+          <m:t>0.030</m:t>
+        </m:r>
+        <m:r>
+          <m:rPr>
+            <m:sty m:val="p"/>
+          </m:rPr>
+          <m:t>,</m:t>
+        </m:r>
+        <m:r>
+          <m:t>95</m:t>
+        </m:r>
+        <m:r>
+          <m:rPr>
+            <m:sty m:val="p"/>
+          </m:rPr>
+          <m:t>%</m:t>
+        </m:r>
+        <m:r>
+          <m:t>C</m:t>
+        </m:r>
+        <m:r>
+          <m:t>I</m:t>
+        </m:r>
+        <m:r>
+          <m:rPr>
+            <m:sty m:val="p"/>
+          </m:rPr>
+          <m:t>=</m:t>
+        </m:r>
+        <m:d>
+          <m:dPr>
+            <m:begChr m:val="["/>
+            <m:endChr m:val="]"/>
+            <m:sepChr m:val=""/>
+            <m:grow/>
+          </m:dPr>
+          <m:e>
+            <m:r>
+              <m:t>2.13</m:t>
+            </m:r>
+            <m:r>
+              <m:rPr>
+                <m:sty m:val="p"/>
+              </m:rPr>
+              <m:t>,</m:t>
+            </m:r>
+            <m:r>
+              <m:t>40.22</m:t>
+            </m:r>
+          </m:e>
+        </m:d>
+      </m:oMath>
+      <w:r>
+        <w:t xml:space="preserve">) (Table 3 and Figures 7 to 9).</w:t>
+      </w:r>
+    </w:p>
+    <w:p>
+      <w:pPr>
+        <w:pStyle w:val="BodyText"/>
+      </w:pPr>
+      <w:r>
+        <w:t xml:space="preserve">The second model (</w:t>
+      </w:r>
+      <m:oMath>
+        <m:sSup>
+          <m:e>
+            <m:r>
+              <m:t>R</m:t>
+            </m:r>
+          </m:e>
+          <m:sup>
+            <m:r>
+              <m:t>2</m:t>
+            </m:r>
+          </m:sup>
+        </m:sSup>
+        <m:r>
+          <m:rPr>
+            <m:sty m:val="p"/>
+          </m:rPr>
+          <m:t>=</m:t>
+        </m:r>
+        <m:r>
+          <m:t>0.64</m:t>
+        </m:r>
+        <m:r>
+          <m:rPr>
+            <m:sty m:val="p"/>
+          </m:rPr>
+          <m:t>,</m:t>
+        </m:r>
+        <m:sSup>
+          <m:e>
+            <m:r>
+              <m:t>R</m:t>
+            </m:r>
+          </m:e>
+          <m:sup>
+            <m:r>
+              <m:t>2</m:t>
+            </m:r>
+          </m:sup>
+        </m:sSup>
+        <m:r>
+          <m:t>a</m:t>
+        </m:r>
+        <m:r>
+          <m:t>d</m:t>
+        </m:r>
+        <m:r>
+          <m:t>u</m:t>
+        </m:r>
+        <m:r>
+          <m:t>s</m:t>
+        </m:r>
+        <m:r>
+          <m:t>t</m:t>
+        </m:r>
+        <m:r>
+          <m:t>e</m:t>
+        </m:r>
+        <m:r>
+          <m:t>d</m:t>
+        </m:r>
+        <m:r>
+          <m:rPr>
+            <m:sty m:val="p"/>
+          </m:rPr>
+          <m:t>=</m:t>
+        </m:r>
+        <m:r>
+          <m:t>0.514</m:t>
+        </m:r>
+      </m:oMath>
+      <w:r>
+        <w:t xml:space="preserve">) shows statistically significant effects for all predictors and interactions (see Table 4 and Figures 10 to 23).</w:t>
+      </w:r>
+    </w:p>
+    <w:p>
+      <w:pPr>
+        <w:pStyle w:val="BodyText"/>
+      </w:pPr>
+      <w:r>
+        <w:t xml:space="preserve">The third model (</w:t>
+      </w:r>
+      <m:oMath>
+        <m:r>
+          <m:t>M</m:t>
+        </m:r>
+        <m:r>
+          <m:t>a</m:t>
+        </m:r>
+        <m:r>
+          <m:t>r</m:t>
+        </m:r>
+        <m:r>
+          <m:t>g</m:t>
+        </m:r>
+        <m:r>
+          <m:t>i</m:t>
+        </m:r>
+        <m:r>
+          <m:t>n</m:t>
+        </m:r>
+        <m:r>
+          <m:t>a</m:t>
+        </m:r>
+        <m:r>
+          <m:t>l</m:t>
+        </m:r>
+        <m:sSup>
+          <m:e>
+            <m:r>
+              <m:t>R</m:t>
+            </m:r>
+          </m:e>
+          <m:sup>
+            <m:r>
+              <m:t>2</m:t>
+            </m:r>
+          </m:sup>
+        </m:sSup>
+        <m:r>
+          <m:rPr>
+            <m:sty m:val="p"/>
+          </m:rPr>
+          <m:t>=</m:t>
+        </m:r>
+        <m:r>
+          <m:t>0.167</m:t>
+        </m:r>
+        <m:r>
+          <m:rPr>
+            <m:sty m:val="p"/>
+          </m:rPr>
+          <m:t>,</m:t>
+        </m:r>
+        <m:r>
+          <m:t>C</m:t>
+        </m:r>
+        <m:r>
+          <m:t>o</m:t>
+        </m:r>
+        <m:r>
+          <m:t>n</m:t>
+        </m:r>
+        <m:r>
+          <m:t>d</m:t>
+        </m:r>
+        <m:r>
+          <m:t>i</m:t>
+        </m:r>
+        <m:r>
+          <m:t>t</m:t>
+        </m:r>
+        <m:r>
+          <m:t>i</m:t>
+        </m:r>
+        <m:r>
+          <m:t>o</m:t>
+        </m:r>
+        <m:r>
+          <m:t>n</m:t>
+        </m:r>
+        <m:r>
+          <m:t>a</m:t>
+        </m:r>
+        <m:r>
+          <m:t>l</m:t>
+        </m:r>
+        <m:sSup>
+          <m:e>
+            <m:r>
+              <m:t>R</m:t>
+            </m:r>
+          </m:e>
+          <m:sup>
+            <m:r>
+              <m:t>2</m:t>
+            </m:r>
+          </m:sup>
+        </m:sSup>
+        <m:r>
+          <m:rPr>
+            <m:sty m:val="p"/>
+          </m:rPr>
+          <m:t>=</m:t>
+        </m:r>
+        <m:r>
+          <m:t>0.436</m:t>
+        </m:r>
+      </m:oMath>
+      <w:r>
+        <w:t xml:space="preserve">) shows statistically significant effects of English level (</w:t>
+      </w:r>
+      <m:oMath>
+        <m:r>
+          <m:t>β</m:t>
+        </m:r>
+        <m:r>
+          <m:rPr>
+            <m:sty m:val="p"/>
+          </m:rPr>
+          <m:t>=</m:t>
+        </m:r>
+        <m:r>
+          <m:t>0.05</m:t>
+        </m:r>
+        <m:r>
+          <m:rPr>
+            <m:sty m:val="p"/>
+          </m:rPr>
+          <m:t>,</m:t>
+        </m:r>
+        <m:r>
+          <m:t>p</m:t>
+        </m:r>
+        <m:r>
+          <m:rPr>
+            <m:sty m:val="p"/>
+          </m:rPr>
+          <m:t>=</m:t>
+        </m:r>
+        <m:r>
+          <m:t>0.025</m:t>
+        </m:r>
+        <m:r>
+          <m:rPr>
+            <m:sty m:val="p"/>
+          </m:rPr>
+          <m:t>,</m:t>
+        </m:r>
+        <m:r>
+          <m:t>95</m:t>
+        </m:r>
+        <m:r>
+          <m:rPr>
+            <m:sty m:val="p"/>
+          </m:rPr>
+          <m:t>%</m:t>
+        </m:r>
+        <m:r>
+          <m:t>C</m:t>
+        </m:r>
+        <m:r>
+          <m:t>I</m:t>
+        </m:r>
+        <m:r>
+          <m:rPr>
+            <m:sty m:val="p"/>
+          </m:rPr>
+          <m:t>=</m:t>
+        </m:r>
+        <m:d>
+          <m:dPr>
+            <m:begChr m:val="["/>
+            <m:endChr m:val="]"/>
+            <m:sepChr m:val=""/>
+            <m:grow/>
+          </m:dPr>
+          <m:e>
+            <m:r>
+              <m:t>0.01</m:t>
+            </m:r>
+            <m:r>
+              <m:rPr>
+                <m:sty m:val="p"/>
+              </m:rPr>
+              <m:t>,</m:t>
+            </m:r>
+            <m:r>
+              <m:t>0.10</m:t>
+            </m:r>
+          </m:e>
+        </m:d>
+      </m:oMath>
+      <w:r>
+        <w:t xml:space="preserve">), Fixation duration on source features (</w:t>
+      </w:r>
+      <m:oMath>
+        <m:r>
+          <m:t>β</m:t>
+        </m:r>
+        <m:r>
+          <m:rPr>
+            <m:sty m:val="p"/>
+          </m:rPr>
+          <m:t>=</m:t>
+        </m:r>
+        <m:r>
+          <m:rPr>
+            <m:sty m:val="p"/>
+          </m:rPr>
+          <m:t>−</m:t>
+        </m:r>
+        <m:r>
+          <m:t>0.95</m:t>
+        </m:r>
+        <m:r>
+          <m:rPr>
+            <m:sty m:val="p"/>
+          </m:rPr>
+          <m:t>,</m:t>
+        </m:r>
+        <m:r>
+          <m:t>p</m:t>
+        </m:r>
+        <m:r>
+          <m:rPr>
+            <m:sty m:val="p"/>
+          </m:rPr>
+          <m:t>=</m:t>
+        </m:r>
+        <m:r>
+          <m:t>0.020</m:t>
+        </m:r>
+        <m:r>
+          <m:rPr>
+            <m:sty m:val="p"/>
+          </m:rPr>
+          <m:t>,</m:t>
+        </m:r>
+        <m:r>
+          <m:t>95</m:t>
+        </m:r>
+        <m:r>
+          <m:rPr>
+            <m:sty m:val="p"/>
+          </m:rPr>
+          <m:t>%</m:t>
+        </m:r>
+        <m:r>
+          <m:t>C</m:t>
+        </m:r>
+        <m:r>
+          <m:t>I</m:t>
+        </m:r>
+        <m:r>
+          <m:rPr>
+            <m:sty m:val="p"/>
+          </m:rPr>
+          <m:t>=</m:t>
+        </m:r>
+        <m:d>
+          <m:dPr>
+            <m:begChr m:val="["/>
+            <m:endChr m:val="]"/>
+            <m:sepChr m:val=""/>
+            <m:grow/>
+          </m:dPr>
+          <m:e>
+            <m:r>
+              <m:rPr>
+                <m:sty m:val="p"/>
+              </m:rPr>
+              <m:t>−</m:t>
+            </m:r>
+            <m:r>
+              <m:t>1.75</m:t>
+            </m:r>
+            <m:r>
+              <m:rPr>
+                <m:sty m:val="p"/>
+              </m:rPr>
+              <m:t>,</m:t>
+            </m:r>
+            <m:r>
+              <m:rPr>
+                <m:sty m:val="p"/>
+              </m:rPr>
+              <m:t>−</m:t>
+            </m:r>
+            <m:r>
+              <m:t>0.15</m:t>
+            </m:r>
+          </m:e>
+        </m:d>
+      </m:oMath>
+      <w:r>
+        <w:t xml:space="preserve">), and Moment (</w:t>
+      </w:r>
+      <m:oMath>
+        <m:r>
+          <m:t>β</m:t>
+        </m:r>
+        <m:r>
+          <m:rPr>
+            <m:sty m:val="p"/>
+          </m:rPr>
+          <m:t>=</m:t>
+        </m:r>
+        <m:r>
+          <m:rPr>
+            <m:sty m:val="p"/>
+          </m:rPr>
+          <m:t>−</m:t>
+        </m:r>
+        <m:r>
+          <m:t>0.90</m:t>
+        </m:r>
+        <m:r>
+          <m:rPr>
+            <m:sty m:val="p"/>
+          </m:rPr>
+          <m:t>,</m:t>
+        </m:r>
+        <m:r>
+          <m:t>p</m:t>
+        </m:r>
+        <m:r>
+          <m:rPr>
+            <m:sty m:val="p"/>
+          </m:rPr>
+          <m:t>=</m:t>
+        </m:r>
+        <m:r>
+          <m:t>0.002</m:t>
+        </m:r>
+        <m:r>
+          <m:rPr>
+            <m:sty m:val="p"/>
+          </m:rPr>
+          <m:t>,</m:t>
+        </m:r>
+        <m:r>
+          <m:t>95</m:t>
+        </m:r>
+        <m:r>
+          <m:rPr>
+            <m:sty m:val="p"/>
+          </m:rPr>
+          <m:t>%</m:t>
+        </m:r>
+        <m:r>
+          <m:t>C</m:t>
+        </m:r>
+        <m:r>
+          <m:t>I</m:t>
+        </m:r>
+        <m:r>
+          <m:rPr>
+            <m:sty m:val="p"/>
+          </m:rPr>
+          <m:t>=</m:t>
+        </m:r>
+        <m:d>
+          <m:dPr>
+            <m:begChr m:val="["/>
+            <m:endChr m:val="]"/>
+            <m:sepChr m:val=""/>
+            <m:grow/>
+          </m:dPr>
+          <m:e>
+            <m:r>
+              <m:rPr>
+                <m:sty m:val="p"/>
+              </m:rPr>
+              <m:t>−</m:t>
+            </m:r>
+            <m:r>
+              <m:t>1.47</m:t>
+            </m:r>
+            <m:r>
+              <m:rPr>
+                <m:sty m:val="p"/>
+              </m:rPr>
+              <m:t>,</m:t>
+            </m:r>
+            <m:r>
+              <m:rPr>
+                <m:sty m:val="p"/>
+              </m:rPr>
+              <m:t>−</m:t>
+            </m:r>
+            <m:r>
+              <m:t>0.33</m:t>
+            </m:r>
+          </m:e>
+        </m:d>
+      </m:oMath>
+      <w:r>
+        <w:t xml:space="preserve">), see Table 5.</w:t>
+      </w:r>
+    </w:p>
+    <w:bookmarkStart w:id="41" w:name="figure-5"/>
+    <w:p>
+      <w:pPr>
+        <w:pStyle w:val="Heading3"/>
+      </w:pPr>
+      <w:r>
+        <w:t xml:space="preserve">Figure 5</w:t>
+      </w:r>
+    </w:p>
+    <w:p>
+      <w:pPr>
+        <w:pStyle w:val="FirstParagraph"/>
+      </w:pPr>
+      <w:r>
+        <w:drawing>
+          <wp:inline>
+            <wp:extent cx="4620126" cy="3696101"/>
+            <wp:effectExtent b="0" l="0" r="0" t="0"/>
+            <wp:docPr descr="" title="" id="39" name="Picture"/>
+            <a:graphic>
+              <a:graphicData uri="http://schemas.openxmlformats.org/drawingml/2006/picture">
+                <pic:pic>
+                  <pic:nvPicPr>
+                    <pic:cNvPr descr="analysis_files/figure-docx/unnamed-chunk-16-1.png" id="40" name="Picture"/>
+                    <pic:cNvPicPr>
+                      <a:picLocks noChangeArrowheads="1" noChangeAspect="1"/>
+                    </pic:cNvPicPr>
+                  </pic:nvPicPr>
+                  <pic:blipFill>
+                    <a:blip r:embed="rId38"/>
+                    <a:stretch>
+                      <a:fillRect/>
+                    </a:stretch>
+                  </pic:blipFill>
+                  <pic:spPr bwMode="auto">
+                    <a:xfrm>
+                      <a:off x="0" y="0"/>
+                      <a:ext cx="4620126" cy="3696101"/>
+                    </a:xfrm>
+                    <a:prstGeom prst="rect">
+                      <a:avLst/>
+                    </a:prstGeom>
+                    <a:noFill/>
+                    <a:ln w="9525">
+                      <a:noFill/>
+                      <a:headEnd/>
+                      <a:tailEnd/>
+                    </a:ln>
+                  </pic:spPr>
+                </pic:pic>
+              </a:graphicData>
+            </a:graphic>
+          </wp:inline>
+        </w:drawing>
+      </w:r>
+    </w:p>
+    <w:p>
+      <w:pPr>
+        <w:pStyle w:val="BodyText"/>
+      </w:pPr>
+      <w:r>
+        <w:rPr>
+          <w:iCs/>
+          <w:i/>
+        </w:rPr>
+        <w:t xml:space="preserve">Figure 5</w:t>
+      </w:r>
+      <w:r>
+        <w:t xml:space="preserve">.</w:t>
+      </w:r>
+      <w:r>
+        <w:t xml:space="preserve"> </w:t>
+      </w:r>
+      <w:r>
+        <w:rPr>
+          <w:iCs/>
+          <w:i/>
+        </w:rPr>
+        <w:t xml:space="preserve">Argumentation scores predicted by Fixation duration on SERP</w:t>
+      </w:r>
+    </w:p>
+    <w:bookmarkEnd w:id="41"/>
+    <w:bookmarkStart w:id="45" w:name="figure-6"/>
+    <w:p>
+      <w:pPr>
+        <w:pStyle w:val="Heading3"/>
+      </w:pPr>
+      <w:r>
+        <w:t xml:space="preserve">Figure 6</w:t>
+      </w:r>
+    </w:p>
+    <w:p>
+      <w:pPr>
+        <w:pStyle w:val="FirstParagraph"/>
+      </w:pPr>
+      <w:r>
+        <w:drawing>
+          <wp:inline>
+            <wp:extent cx="4620126" cy="3696101"/>
+            <wp:effectExtent b="0" l="0" r="0" t="0"/>
+            <wp:docPr descr="" title="" id="43" name="Picture"/>
+            <a:graphic>
+              <a:graphicData uri="http://schemas.openxmlformats.org/drawingml/2006/picture">
+                <pic:pic>
+                  <pic:nvPicPr>
+                    <pic:cNvPr descr="analysis_files/figure-docx/unnamed-chunk-17-1.png" id="44" name="Picture"/>
+                    <pic:cNvPicPr>
+                      <a:picLocks noChangeArrowheads="1" noChangeAspect="1"/>
+                    </pic:cNvPicPr>
+                  </pic:nvPicPr>
+                  <pic:blipFill>
+                    <a:blip r:embed="rId42"/>
+                    <a:stretch>
+                      <a:fillRect/>
+                    </a:stretch>
+                  </pic:blipFill>
+                  <pic:spPr bwMode="auto">
+                    <a:xfrm>
+                      <a:off x="0" y="0"/>
+                      <a:ext cx="4620126" cy="3696101"/>
+                    </a:xfrm>
+                    <a:prstGeom prst="rect">
+                      <a:avLst/>
+                    </a:prstGeom>
+                    <a:noFill/>
+                    <a:ln w="9525">
+                      <a:noFill/>
+                      <a:headEnd/>
+                      <a:tailEnd/>
+                    </a:ln>
+                  </pic:spPr>
+                </pic:pic>
+              </a:graphicData>
+            </a:graphic>
+          </wp:inline>
+        </w:drawing>
+      </w:r>
+    </w:p>
+    <w:p>
+      <w:pPr>
+        <w:pStyle w:val="BodyText"/>
+      </w:pPr>
+      <w:r>
+        <w:rPr>
+          <w:iCs/>
+          <w:i/>
+        </w:rPr>
+        <w:t xml:space="preserve">Figure 6</w:t>
+      </w:r>
+      <w:r>
+        <w:t xml:space="preserve">.</w:t>
+      </w:r>
+      <w:r>
+        <w:t xml:space="preserve"> </w:t>
+      </w:r>
+      <w:r>
+        <w:rPr>
+          <w:iCs/>
+          <w:i/>
+        </w:rPr>
+        <w:t xml:space="preserve">Argumentation score predicted by Fixation duraton on the Source Features</w:t>
+      </w:r>
+    </w:p>
+    <w:bookmarkEnd w:id="45"/>
+    <w:bookmarkStart w:id="49" w:name="figure-7"/>
+    <w:p>
+      <w:pPr>
+        <w:pStyle w:val="Heading3"/>
+      </w:pPr>
+      <w:r>
+        <w:t xml:space="preserve">Figure 7</w:t>
+      </w:r>
+    </w:p>
+    <w:p>
+      <w:pPr>
+        <w:pStyle w:val="FirstParagraph"/>
+      </w:pPr>
+      <w:r>
+        <w:drawing>
+          <wp:inline>
+            <wp:extent cx="4620126" cy="3696101"/>
+            <wp:effectExtent b="0" l="0" r="0" t="0"/>
+            <wp:docPr descr="" title="" id="47" name="Picture"/>
+            <a:graphic>
+              <a:graphicData uri="http://schemas.openxmlformats.org/drawingml/2006/picture">
+                <pic:pic>
+                  <pic:nvPicPr>
+                    <pic:cNvPr descr="analysis_files/figure-docx/unnamed-chunk-18-1.png" id="48" name="Picture"/>
+                    <pic:cNvPicPr>
+                      <a:picLocks noChangeArrowheads="1" noChangeAspect="1"/>
+                    </pic:cNvPicPr>
+                  </pic:nvPicPr>
+                  <pic:blipFill>
+                    <a:blip r:embed="rId46"/>
+                    <a:stretch>
+                      <a:fillRect/>
+                    </a:stretch>
+                  </pic:blipFill>
+                  <pic:spPr bwMode="auto">
+                    <a:xfrm>
+                      <a:off x="0" y="0"/>
+                      <a:ext cx="4620126" cy="3696101"/>
+                    </a:xfrm>
+                    <a:prstGeom prst="rect">
+                      <a:avLst/>
+                    </a:prstGeom>
+                    <a:noFill/>
+                    <a:ln w="9525">
+                      <a:noFill/>
+                      <a:headEnd/>
+                      <a:tailEnd/>
+                    </a:ln>
+                  </pic:spPr>
+                </pic:pic>
+              </a:graphicData>
+            </a:graphic>
+          </wp:inline>
+        </w:drawing>
+      </w:r>
+    </w:p>
+    <w:p>
+      <w:pPr>
+        <w:pStyle w:val="BodyText"/>
+      </w:pPr>
+      <w:r>
+        <w:rPr>
+          <w:iCs/>
+          <w:i/>
+        </w:rPr>
+        <w:t xml:space="preserve">Figure 7</w:t>
+      </w:r>
+      <w:r>
+        <w:t xml:space="preserve">. Interaction between Group and Fixation duration on source features</w:t>
+      </w:r>
+    </w:p>
+    <w:bookmarkEnd w:id="49"/>
+    <w:bookmarkStart w:id="53" w:name="figure-8"/>
+    <w:p>
+      <w:pPr>
+        <w:pStyle w:val="Heading3"/>
+      </w:pPr>
+      <w:r>
+        <w:t xml:space="preserve">Figure 8</w:t>
+      </w:r>
+    </w:p>
+    <w:p>
+      <w:pPr>
+        <w:pStyle w:val="FirstParagraph"/>
+      </w:pPr>
+      <w:r>
+        <w:drawing>
+          <wp:inline>
+            <wp:extent cx="4620126" cy="3696101"/>
+            <wp:effectExtent b="0" l="0" r="0" t="0"/>
+            <wp:docPr descr="" title="" id="51" name="Picture"/>
+            <a:graphic>
+              <a:graphicData uri="http://schemas.openxmlformats.org/drawingml/2006/picture">
+                <pic:pic>
+                  <pic:nvPicPr>
+                    <pic:cNvPr descr="analysis_files/figure-docx/unnamed-chunk-19-1.png" id="52" name="Picture"/>
+                    <pic:cNvPicPr>
+                      <a:picLocks noChangeArrowheads="1" noChangeAspect="1"/>
+                    </pic:cNvPicPr>
+                  </pic:nvPicPr>
+                  <pic:blipFill>
+                    <a:blip r:embed="rId50"/>
+                    <a:stretch>
+                      <a:fillRect/>
+                    </a:stretch>
+                  </pic:blipFill>
+                  <pic:spPr bwMode="auto">
+                    <a:xfrm>
+                      <a:off x="0" y="0"/>
+                      <a:ext cx="4620126" cy="3696101"/>
+                    </a:xfrm>
+                    <a:prstGeom prst="rect">
+                      <a:avLst/>
+                    </a:prstGeom>
+                    <a:noFill/>
+                    <a:ln w="9525">
+                      <a:noFill/>
+                      <a:headEnd/>
+                      <a:tailEnd/>
+                    </a:ln>
+                  </pic:spPr>
+                </pic:pic>
+              </a:graphicData>
+            </a:graphic>
+          </wp:inline>
+        </w:drawing>
+      </w:r>
+    </w:p>
+    <w:p>
+      <w:pPr>
+        <w:pStyle w:val="BodyText"/>
+      </w:pPr>
+      <w:r>
+        <w:rPr>
+          <w:iCs/>
+          <w:i/>
+        </w:rPr>
+        <w:t xml:space="preserve">Figure 8</w:t>
+      </w:r>
+      <w:r>
+        <w:t xml:space="preserve">. Interaction between English level and Fixation duration on source features</w:t>
+      </w:r>
+    </w:p>
+    <w:bookmarkEnd w:id="53"/>
+    <w:bookmarkStart w:id="57" w:name="figure-9"/>
+    <w:p>
+      <w:pPr>
+        <w:pStyle w:val="Heading3"/>
+      </w:pPr>
+      <w:r>
+        <w:t xml:space="preserve">Figure 9</w:t>
+      </w:r>
+    </w:p>
+    <w:p>
+      <w:pPr>
+        <w:pStyle w:val="FirstParagraph"/>
+      </w:pPr>
+      <w:r>
+        <w:drawing>
+          <wp:inline>
+            <wp:extent cx="4620126" cy="3696101"/>
+            <wp:effectExtent b="0" l="0" r="0" t="0"/>
+            <wp:docPr descr="" title="" id="55" name="Picture"/>
+            <a:graphic>
+              <a:graphicData uri="http://schemas.openxmlformats.org/drawingml/2006/picture">
+                <pic:pic>
+                  <pic:nvPicPr>
+                    <pic:cNvPr descr="analysis_files/figure-docx/unnamed-chunk-20-1.png" id="56" name="Picture"/>
+                    <pic:cNvPicPr>
+                      <a:picLocks noChangeArrowheads="1" noChangeAspect="1"/>
+                    </pic:cNvPicPr>
+                  </pic:nvPicPr>
+                  <pic:blipFill>
+                    <a:blip r:embed="rId54"/>
+                    <a:stretch>
+                      <a:fillRect/>
+                    </a:stretch>
+                  </pic:blipFill>
+                  <pic:spPr bwMode="auto">
+                    <a:xfrm>
+                      <a:off x="0" y="0"/>
+                      <a:ext cx="4620126" cy="3696101"/>
+                    </a:xfrm>
+                    <a:prstGeom prst="rect">
+                      <a:avLst/>
+                    </a:prstGeom>
+                    <a:noFill/>
+                    <a:ln w="9525">
+                      <a:noFill/>
+                      <a:headEnd/>
+                      <a:tailEnd/>
+                    </a:ln>
+                  </pic:spPr>
+                </pic:pic>
+              </a:graphicData>
+            </a:graphic>
+          </wp:inline>
+        </w:drawing>
+      </w:r>
+    </w:p>
+    <w:p>
+      <w:pPr>
+        <w:pStyle w:val="BodyText"/>
+      </w:pPr>
+      <w:r>
+        <w:rPr>
+          <w:iCs/>
+          <w:i/>
+        </w:rPr>
+        <w:t xml:space="preserve">Figure 9</w:t>
+      </w:r>
+      <w:r>
+        <w:t xml:space="preserve">. Interaction between Fixation duration on SERP and Fixation duration on source features</w:t>
+      </w:r>
+    </w:p>
+    <w:bookmarkEnd w:id="57"/>
+    <w:bookmarkStart w:id="61" w:name="figure-10"/>
+    <w:p>
+      <w:pPr>
+        <w:pStyle w:val="Heading3"/>
+      </w:pPr>
+      <w:r>
+        <w:t xml:space="preserve">Figure 10</w:t>
+      </w:r>
+    </w:p>
+    <w:p>
+      <w:pPr>
+        <w:pStyle w:val="FirstParagraph"/>
+      </w:pPr>
+      <w:r>
+        <w:drawing>
+          <wp:inline>
+            <wp:extent cx="4620126" cy="3696101"/>
+            <wp:effectExtent b="0" l="0" r="0" t="0"/>
+            <wp:docPr descr="" title="" id="59" name="Picture"/>
+            <a:graphic>
+              <a:graphicData uri="http://schemas.openxmlformats.org/drawingml/2006/picture">
+                <pic:pic>
+                  <pic:nvPicPr>
+                    <pic:cNvPr descr="analysis_files/figure-docx/unnamed-chunk-21-1.png" id="60" name="Picture"/>
+                    <pic:cNvPicPr>
+                      <a:picLocks noChangeArrowheads="1" noChangeAspect="1"/>
+                    </pic:cNvPicPr>
+                  </pic:nvPicPr>
+                  <pic:blipFill>
+                    <a:blip r:embed="rId58"/>
+                    <a:stretch>
+                      <a:fillRect/>
+                    </a:stretch>
+                  </pic:blipFill>
+                  <pic:spPr bwMode="auto">
+                    <a:xfrm>
+                      <a:off x="0" y="0"/>
+                      <a:ext cx="4620126" cy="3696101"/>
+                    </a:xfrm>
+                    <a:prstGeom prst="rect">
+                      <a:avLst/>
+                    </a:prstGeom>
+                    <a:noFill/>
+                    <a:ln w="9525">
+                      <a:noFill/>
+                      <a:headEnd/>
+                      <a:tailEnd/>
+                    </a:ln>
+                  </pic:spPr>
+                </pic:pic>
+              </a:graphicData>
+            </a:graphic>
+          </wp:inline>
+        </w:drawing>
+      </w:r>
+    </w:p>
+    <w:p>
+      <w:pPr>
+        <w:pStyle w:val="BodyText"/>
+      </w:pPr>
+      <w:r>
+        <w:rPr>
+          <w:iCs/>
+          <w:i/>
+        </w:rPr>
+        <w:t xml:space="preserve">Figure 10</w:t>
+      </w:r>
+      <w:r>
+        <w:t xml:space="preserve">. Scores on the Source Memory Task predicted by Group</w:t>
+      </w:r>
+    </w:p>
+    <w:bookmarkEnd w:id="61"/>
+    <w:bookmarkStart w:id="65" w:name="figure-11"/>
+    <w:p>
+      <w:pPr>
+        <w:pStyle w:val="Heading3"/>
+      </w:pPr>
+      <w:r>
+        <w:t xml:space="preserve">Figure 11</w:t>
+      </w:r>
+    </w:p>
+    <w:p>
+      <w:pPr>
+        <w:pStyle w:val="FirstParagraph"/>
+      </w:pPr>
+      <w:r>
+        <w:drawing>
+          <wp:inline>
+            <wp:extent cx="4620126" cy="3696101"/>
+            <wp:effectExtent b="0" l="0" r="0" t="0"/>
+            <wp:docPr descr="" title="" id="63" name="Picture"/>
+            <a:graphic>
+              <a:graphicData uri="http://schemas.openxmlformats.org/drawingml/2006/picture">
+                <pic:pic>
+                  <pic:nvPicPr>
+                    <pic:cNvPr descr="analysis_files/figure-docx/unnamed-chunk-22-1.png" id="64" name="Picture"/>
+                    <pic:cNvPicPr>
+                      <a:picLocks noChangeArrowheads="1" noChangeAspect="1"/>
+                    </pic:cNvPicPr>
+                  </pic:nvPicPr>
+                  <pic:blipFill>
+                    <a:blip r:embed="rId62"/>
+                    <a:stretch>
+                      <a:fillRect/>
+                    </a:stretch>
+                  </pic:blipFill>
+                  <pic:spPr bwMode="auto">
+                    <a:xfrm>
+                      <a:off x="0" y="0"/>
+                      <a:ext cx="4620126" cy="3696101"/>
+                    </a:xfrm>
+                    <a:prstGeom prst="rect">
+                      <a:avLst/>
+                    </a:prstGeom>
+                    <a:noFill/>
+                    <a:ln w="9525">
+                      <a:noFill/>
+                      <a:headEnd/>
+                      <a:tailEnd/>
+                    </a:ln>
+                  </pic:spPr>
+                </pic:pic>
+              </a:graphicData>
+            </a:graphic>
+          </wp:inline>
+        </w:drawing>
+      </w:r>
+    </w:p>
+    <w:p>
+      <w:pPr>
+        <w:pStyle w:val="BodyText"/>
+      </w:pPr>
+      <w:r>
+        <w:rPr>
+          <w:iCs/>
+          <w:i/>
+        </w:rPr>
+        <w:t xml:space="preserve">Figure 11</w:t>
+      </w:r>
+      <w:r>
+        <w:t xml:space="preserve">. Scores on the Source Memory Task predicted by English level</w:t>
+      </w:r>
+    </w:p>
+    <w:bookmarkEnd w:id="65"/>
+    <w:bookmarkStart w:id="69" w:name="figure-12"/>
+    <w:p>
+      <w:pPr>
+        <w:pStyle w:val="Heading3"/>
+      </w:pPr>
+      <w:r>
+        <w:t xml:space="preserve">Figure 12</w:t>
+      </w:r>
+    </w:p>
+    <w:p>
+      <w:pPr>
+        <w:pStyle w:val="FirstParagraph"/>
+      </w:pPr>
+      <w:r>
+        <w:drawing>
+          <wp:inline>
+            <wp:extent cx="4620126" cy="3696101"/>
+            <wp:effectExtent b="0" l="0" r="0" t="0"/>
+            <wp:docPr descr="" title="" id="67" name="Picture"/>
+            <a:graphic>
+              <a:graphicData uri="http://schemas.openxmlformats.org/drawingml/2006/picture">
+                <pic:pic>
+                  <pic:nvPicPr>
+                    <pic:cNvPr descr="analysis_files/figure-docx/unnamed-chunk-23-1.png" id="68" name="Picture"/>
+                    <pic:cNvPicPr>
+                      <a:picLocks noChangeArrowheads="1" noChangeAspect="1"/>
+                    </pic:cNvPicPr>
+                  </pic:nvPicPr>
+                  <pic:blipFill>
+                    <a:blip r:embed="rId66"/>
+                    <a:stretch>
+                      <a:fillRect/>
+                    </a:stretch>
+                  </pic:blipFill>
+                  <pic:spPr bwMode="auto">
+                    <a:xfrm>
+                      <a:off x="0" y="0"/>
+                      <a:ext cx="4620126" cy="3696101"/>
+                    </a:xfrm>
+                    <a:prstGeom prst="rect">
+                      <a:avLst/>
+                    </a:prstGeom>
+                    <a:noFill/>
+                    <a:ln w="9525">
+                      <a:noFill/>
+                      <a:headEnd/>
+                      <a:tailEnd/>
+                    </a:ln>
+                  </pic:spPr>
+                </pic:pic>
+              </a:graphicData>
+            </a:graphic>
+          </wp:inline>
+        </w:drawing>
+      </w:r>
+    </w:p>
+    <w:p>
+      <w:pPr>
+        <w:pStyle w:val="BodyText"/>
+      </w:pPr>
+      <w:r>
+        <w:rPr>
+          <w:iCs/>
+          <w:i/>
+        </w:rPr>
+        <w:t xml:space="preserve">Figure 12</w:t>
+      </w:r>
+      <w:r>
+        <w:t xml:space="preserve">. Scores on the Source Memory Task predicted by Fixation duration on SERP</w:t>
+      </w:r>
+    </w:p>
+    <w:bookmarkEnd w:id="69"/>
+    <w:bookmarkStart w:id="73" w:name="figure-13"/>
+    <w:p>
+      <w:pPr>
+        <w:pStyle w:val="Heading3"/>
+      </w:pPr>
+      <w:r>
+        <w:t xml:space="preserve">Figure 13</w:t>
+      </w:r>
+    </w:p>
+    <w:p>
+      <w:pPr>
+        <w:pStyle w:val="FirstParagraph"/>
+      </w:pPr>
+      <w:r>
+        <w:drawing>
+          <wp:inline>
+            <wp:extent cx="4620126" cy="3696101"/>
+            <wp:effectExtent b="0" l="0" r="0" t="0"/>
+            <wp:docPr descr="" title="" id="71" name="Picture"/>
+            <a:graphic>
+              <a:graphicData uri="http://schemas.openxmlformats.org/drawingml/2006/picture">
+                <pic:pic>
+                  <pic:nvPicPr>
+                    <pic:cNvPr descr="analysis_files/figure-docx/unnamed-chunk-24-1.png" id="72" name="Picture"/>
+                    <pic:cNvPicPr>
+                      <a:picLocks noChangeArrowheads="1" noChangeAspect="1"/>
+                    </pic:cNvPicPr>
+                  </pic:nvPicPr>
+                  <pic:blipFill>
+                    <a:blip r:embed="rId70"/>
+                    <a:stretch>
+                      <a:fillRect/>
+                    </a:stretch>
+                  </pic:blipFill>
+                  <pic:spPr bwMode="auto">
+                    <a:xfrm>
+                      <a:off x="0" y="0"/>
+                      <a:ext cx="4620126" cy="3696101"/>
+                    </a:xfrm>
+                    <a:prstGeom prst="rect">
+                      <a:avLst/>
+                    </a:prstGeom>
+                    <a:noFill/>
+                    <a:ln w="9525">
+                      <a:noFill/>
+                      <a:headEnd/>
+                      <a:tailEnd/>
+                    </a:ln>
+                  </pic:spPr>
+                </pic:pic>
+              </a:graphicData>
+            </a:graphic>
+          </wp:inline>
+        </w:drawing>
+      </w:r>
+    </w:p>
+    <w:p>
+      <w:pPr>
+        <w:pStyle w:val="BodyText"/>
+      </w:pPr>
+      <w:r>
+        <w:rPr>
+          <w:iCs/>
+          <w:i/>
+        </w:rPr>
+        <w:t xml:space="preserve">Figure 13</w:t>
+      </w:r>
+      <w:r>
+        <w:t xml:space="preserve">. Scores on the Source Memory Task predicted by Fixation duration on the Source Features</w:t>
+      </w:r>
+    </w:p>
+    <w:bookmarkEnd w:id="73"/>
+    <w:bookmarkStart w:id="77" w:name="figure-14"/>
+    <w:p>
+      <w:pPr>
+        <w:pStyle w:val="Heading3"/>
+      </w:pPr>
+      <w:r>
+        <w:t xml:space="preserve">Figure 14</w:t>
+      </w:r>
+    </w:p>
+    <w:p>
+      <w:pPr>
+        <w:pStyle w:val="FirstParagraph"/>
+      </w:pPr>
+      <w:r>
+        <w:drawing>
+          <wp:inline>
+            <wp:extent cx="4620126" cy="3696101"/>
+            <wp:effectExtent b="0" l="0" r="0" t="0"/>
+            <wp:docPr descr="" title="" id="75" name="Picture"/>
+            <a:graphic>
+              <a:graphicData uri="http://schemas.openxmlformats.org/drawingml/2006/picture">
+                <pic:pic>
+                  <pic:nvPicPr>
+                    <pic:cNvPr descr="analysis_files/figure-docx/unnamed-chunk-25-1.png" id="76" name="Picture"/>
+                    <pic:cNvPicPr>
+                      <a:picLocks noChangeArrowheads="1" noChangeAspect="1"/>
+                    </pic:cNvPicPr>
+                  </pic:nvPicPr>
+                  <pic:blipFill>
+                    <a:blip r:embed="rId74"/>
+                    <a:stretch>
+                      <a:fillRect/>
+                    </a:stretch>
+                  </pic:blipFill>
+                  <pic:spPr bwMode="auto">
+                    <a:xfrm>
+                      <a:off x="0" y="0"/>
+                      <a:ext cx="4620126" cy="3696101"/>
+                    </a:xfrm>
+                    <a:prstGeom prst="rect">
+                      <a:avLst/>
+                    </a:prstGeom>
+                    <a:noFill/>
+                    <a:ln w="9525">
+                      <a:noFill/>
+                      <a:headEnd/>
+                      <a:tailEnd/>
+                    </a:ln>
+                  </pic:spPr>
+                </pic:pic>
+              </a:graphicData>
+            </a:graphic>
+          </wp:inline>
+        </w:drawing>
+      </w:r>
+    </w:p>
+    <w:p>
+      <w:pPr>
+        <w:pStyle w:val="BodyText"/>
+      </w:pPr>
+      <w:r>
+        <w:rPr>
+          <w:iCs/>
+          <w:i/>
+        </w:rPr>
+        <w:t xml:space="preserve">Figure 14</w:t>
+      </w:r>
+      <w:r>
+        <w:t xml:space="preserve">. Interaction between Group and English level</w:t>
+      </w:r>
+    </w:p>
+    <w:bookmarkEnd w:id="77"/>
+    <w:bookmarkStart w:id="81" w:name="figure-15"/>
+    <w:p>
+      <w:pPr>
+        <w:pStyle w:val="Heading3"/>
+      </w:pPr>
+      <w:r>
+        <w:t xml:space="preserve">Figure 15</w:t>
+      </w:r>
+    </w:p>
+    <w:p>
+      <w:pPr>
+        <w:pStyle w:val="FirstParagraph"/>
+      </w:pPr>
+      <w:r>
+        <w:drawing>
+          <wp:inline>
+            <wp:extent cx="4620126" cy="3696101"/>
+            <wp:effectExtent b="0" l="0" r="0" t="0"/>
+            <wp:docPr descr="" title="" id="79" name="Picture"/>
+            <a:graphic>
+              <a:graphicData uri="http://schemas.openxmlformats.org/drawingml/2006/picture">
+                <pic:pic>
+                  <pic:nvPicPr>
+                    <pic:cNvPr descr="analysis_files/figure-docx/unnamed-chunk-26-1.png" id="80" name="Picture"/>
+                    <pic:cNvPicPr>
+                      <a:picLocks noChangeArrowheads="1" noChangeAspect="1"/>
+                    </pic:cNvPicPr>
+                  </pic:nvPicPr>
+                  <pic:blipFill>
+                    <a:blip r:embed="rId78"/>
+                    <a:stretch>
+                      <a:fillRect/>
+                    </a:stretch>
+                  </pic:blipFill>
+                  <pic:spPr bwMode="auto">
+                    <a:xfrm>
+                      <a:off x="0" y="0"/>
+                      <a:ext cx="4620126" cy="3696101"/>
+                    </a:xfrm>
+                    <a:prstGeom prst="rect">
+                      <a:avLst/>
+                    </a:prstGeom>
+                    <a:noFill/>
+                    <a:ln w="9525">
+                      <a:noFill/>
+                      <a:headEnd/>
+                      <a:tailEnd/>
+                    </a:ln>
+                  </pic:spPr>
+                </pic:pic>
+              </a:graphicData>
+            </a:graphic>
+          </wp:inline>
+        </w:drawing>
+      </w:r>
+    </w:p>
+    <w:p>
+      <w:pPr>
+        <w:pStyle w:val="BodyText"/>
+      </w:pPr>
+      <w:r>
+        <w:rPr>
+          <w:iCs/>
+          <w:i/>
+        </w:rPr>
+        <w:t xml:space="preserve">Figure 15</w:t>
+      </w:r>
+      <w:r>
+        <w:t xml:space="preserve">. Interaction between Group and Fixation duration on SERP</w:t>
+      </w:r>
+    </w:p>
+    <w:bookmarkEnd w:id="81"/>
+    <w:bookmarkStart w:id="85" w:name="figure-16"/>
+    <w:p>
+      <w:pPr>
+        <w:pStyle w:val="Heading3"/>
+      </w:pPr>
+      <w:r>
+        <w:t xml:space="preserve">Figure 16</w:t>
+      </w:r>
+    </w:p>
+    <w:p>
+      <w:pPr>
+        <w:pStyle w:val="FirstParagraph"/>
+      </w:pPr>
+      <w:r>
+        <w:drawing>
+          <wp:inline>
+            <wp:extent cx="4620126" cy="3696101"/>
+            <wp:effectExtent b="0" l="0" r="0" t="0"/>
+            <wp:docPr descr="" title="" id="83" name="Picture"/>
+            <a:graphic>
+              <a:graphicData uri="http://schemas.openxmlformats.org/drawingml/2006/picture">
+                <pic:pic>
+                  <pic:nvPicPr>
+                    <pic:cNvPr descr="analysis_files/figure-docx/unnamed-chunk-27-1.png" id="84" name="Picture"/>
+                    <pic:cNvPicPr>
+                      <a:picLocks noChangeArrowheads="1" noChangeAspect="1"/>
+                    </pic:cNvPicPr>
+                  </pic:nvPicPr>
+                  <pic:blipFill>
+                    <a:blip r:embed="rId82"/>
+                    <a:stretch>
+                      <a:fillRect/>
+                    </a:stretch>
+                  </pic:blipFill>
+                  <pic:spPr bwMode="auto">
+                    <a:xfrm>
+                      <a:off x="0" y="0"/>
+                      <a:ext cx="4620126" cy="3696101"/>
+                    </a:xfrm>
+                    <a:prstGeom prst="rect">
+                      <a:avLst/>
+                    </a:prstGeom>
+                    <a:noFill/>
+                    <a:ln w="9525">
+                      <a:noFill/>
+                      <a:headEnd/>
+                      <a:tailEnd/>
+                    </a:ln>
+                  </pic:spPr>
+                </pic:pic>
+              </a:graphicData>
+            </a:graphic>
+          </wp:inline>
+        </w:drawing>
+      </w:r>
+    </w:p>
+    <w:p>
+      <w:pPr>
+        <w:pStyle w:val="BodyText"/>
+      </w:pPr>
+      <w:r>
+        <w:rPr>
+          <w:iCs/>
+          <w:i/>
+        </w:rPr>
+        <w:t xml:space="preserve">Figure 16</w:t>
+      </w:r>
+      <w:r>
+        <w:t xml:space="preserve">. Interaction between English level and Fixation duration on SERP</w:t>
+      </w:r>
+    </w:p>
+    <w:bookmarkEnd w:id="85"/>
+    <w:bookmarkStart w:id="89" w:name="figure-17"/>
+    <w:p>
+      <w:pPr>
+        <w:pStyle w:val="Heading3"/>
+      </w:pPr>
+      <w:r>
+        <w:t xml:space="preserve">Figure 17</w:t>
+      </w:r>
+    </w:p>
+    <w:p>
+      <w:pPr>
+        <w:pStyle w:val="FirstParagraph"/>
+      </w:pPr>
+      <w:r>
+        <w:drawing>
+          <wp:inline>
+            <wp:extent cx="4620126" cy="3696101"/>
+            <wp:effectExtent b="0" l="0" r="0" t="0"/>
+            <wp:docPr descr="" title="" id="87" name="Picture"/>
+            <a:graphic>
+              <a:graphicData uri="http://schemas.openxmlformats.org/drawingml/2006/picture">
+                <pic:pic>
+                  <pic:nvPicPr>
+                    <pic:cNvPr descr="analysis_files/figure-docx/unnamed-chunk-28-1.png" id="88" name="Picture"/>
+                    <pic:cNvPicPr>
+                      <a:picLocks noChangeArrowheads="1" noChangeAspect="1"/>
+                    </pic:cNvPicPr>
+                  </pic:nvPicPr>
+                  <pic:blipFill>
+                    <a:blip r:embed="rId86"/>
+                    <a:stretch>
+                      <a:fillRect/>
+                    </a:stretch>
+                  </pic:blipFill>
+                  <pic:spPr bwMode="auto">
+                    <a:xfrm>
+                      <a:off x="0" y="0"/>
+                      <a:ext cx="4620126" cy="3696101"/>
+                    </a:xfrm>
+                    <a:prstGeom prst="rect">
+                      <a:avLst/>
+                    </a:prstGeom>
+                    <a:noFill/>
+                    <a:ln w="9525">
+                      <a:noFill/>
+                      <a:headEnd/>
+                      <a:tailEnd/>
+                    </a:ln>
+                  </pic:spPr>
+                </pic:pic>
+              </a:graphicData>
+            </a:graphic>
+          </wp:inline>
+        </w:drawing>
+      </w:r>
+    </w:p>
+    <w:p>
+      <w:pPr>
+        <w:pStyle w:val="BodyText"/>
+      </w:pPr>
+      <w:r>
+        <w:rPr>
+          <w:iCs/>
+          <w:i/>
+        </w:rPr>
+        <w:t xml:space="preserve">Figure 17</w:t>
+      </w:r>
+      <w:r>
+        <w:t xml:space="preserve">. Interaction between Group and Fixation duration on source features</w:t>
+      </w:r>
+    </w:p>
+    <w:bookmarkEnd w:id="89"/>
+    <w:bookmarkStart w:id="93" w:name="figure-18"/>
+    <w:p>
+      <w:pPr>
+        <w:pStyle w:val="Heading3"/>
+      </w:pPr>
+      <w:r>
+        <w:t xml:space="preserve">Figure 18</w:t>
+      </w:r>
+    </w:p>
+    <w:p>
+      <w:pPr>
+        <w:pStyle w:val="FirstParagraph"/>
+      </w:pPr>
+      <w:r>
+        <w:drawing>
+          <wp:inline>
+            <wp:extent cx="4620126" cy="3696101"/>
+            <wp:effectExtent b="0" l="0" r="0" t="0"/>
+            <wp:docPr descr="" title="" id="91" name="Picture"/>
+            <a:graphic>
+              <a:graphicData uri="http://schemas.openxmlformats.org/drawingml/2006/picture">
+                <pic:pic>
+                  <pic:nvPicPr>
+                    <pic:cNvPr descr="analysis_files/figure-docx/unnamed-chunk-29-1.png" id="92" name="Picture"/>
+                    <pic:cNvPicPr>
+                      <a:picLocks noChangeArrowheads="1" noChangeAspect="1"/>
+                    </pic:cNvPicPr>
+                  </pic:nvPicPr>
+                  <pic:blipFill>
+                    <a:blip r:embed="rId90"/>
+                    <a:stretch>
+                      <a:fillRect/>
+                    </a:stretch>
+                  </pic:blipFill>
+                  <pic:spPr bwMode="auto">
+                    <a:xfrm>
+                      <a:off x="0" y="0"/>
+                      <a:ext cx="4620126" cy="3696101"/>
+                    </a:xfrm>
+                    <a:prstGeom prst="rect">
+                      <a:avLst/>
+                    </a:prstGeom>
+                    <a:noFill/>
+                    <a:ln w="9525">
+                      <a:noFill/>
+                      <a:headEnd/>
+                      <a:tailEnd/>
+                    </a:ln>
+                  </pic:spPr>
+                </pic:pic>
+              </a:graphicData>
+            </a:graphic>
+          </wp:inline>
+        </w:drawing>
+      </w:r>
+    </w:p>
+    <w:p>
+      <w:pPr>
+        <w:pStyle w:val="BodyText"/>
+      </w:pPr>
+      <w:r>
+        <w:rPr>
+          <w:iCs/>
+          <w:i/>
+        </w:rPr>
+        <w:t xml:space="preserve">Figure 18</w:t>
+      </w:r>
+      <w:r>
+        <w:t xml:space="preserve">. Interaction between English level and Fixation duration on source features</w:t>
+      </w:r>
+    </w:p>
+    <w:bookmarkEnd w:id="93"/>
+    <w:bookmarkStart w:id="97" w:name="figure-19"/>
+    <w:p>
+      <w:pPr>
+        <w:pStyle w:val="Heading3"/>
+      </w:pPr>
+      <w:r>
+        <w:t xml:space="preserve">Figure 19</w:t>
+      </w:r>
+    </w:p>
+    <w:p>
+      <w:pPr>
+        <w:pStyle w:val="FirstParagraph"/>
+      </w:pPr>
+      <w:r>
+        <w:drawing>
+          <wp:inline>
+            <wp:extent cx="4620126" cy="3696101"/>
+            <wp:effectExtent b="0" l="0" r="0" t="0"/>
+            <wp:docPr descr="" title="" id="95" name="Picture"/>
+            <a:graphic>
+              <a:graphicData uri="http://schemas.openxmlformats.org/drawingml/2006/picture">
+                <pic:pic>
+                  <pic:nvPicPr>
+                    <pic:cNvPr descr="analysis_files/figure-docx/unnamed-chunk-30-1.png" id="96" name="Picture"/>
+                    <pic:cNvPicPr>
+                      <a:picLocks noChangeArrowheads="1" noChangeAspect="1"/>
+                    </pic:cNvPicPr>
+                  </pic:nvPicPr>
+                  <pic:blipFill>
+                    <a:blip r:embed="rId94"/>
+                    <a:stretch>
+                      <a:fillRect/>
+                    </a:stretch>
+                  </pic:blipFill>
+                  <pic:spPr bwMode="auto">
+                    <a:xfrm>
+                      <a:off x="0" y="0"/>
+                      <a:ext cx="4620126" cy="3696101"/>
+                    </a:xfrm>
+                    <a:prstGeom prst="rect">
+                      <a:avLst/>
+                    </a:prstGeom>
+                    <a:noFill/>
+                    <a:ln w="9525">
+                      <a:noFill/>
+                      <a:headEnd/>
+                      <a:tailEnd/>
+                    </a:ln>
+                  </pic:spPr>
+                </pic:pic>
+              </a:graphicData>
+            </a:graphic>
+          </wp:inline>
+        </w:drawing>
+      </w:r>
+    </w:p>
+    <w:p>
+      <w:pPr>
+        <w:pStyle w:val="BodyText"/>
+      </w:pPr>
+      <w:r>
+        <w:rPr>
+          <w:iCs/>
+          <w:i/>
+        </w:rPr>
+        <w:t xml:space="preserve">Figure 19</w:t>
+      </w:r>
+      <w:r>
+        <w:t xml:space="preserve">. Interaction between Fixation duration on SERP and Fixation duration on source features</w:t>
+      </w:r>
+    </w:p>
+    <w:bookmarkEnd w:id="97"/>
+    <w:bookmarkStart w:id="101" w:name="figure-20"/>
+    <w:p>
+      <w:pPr>
+        <w:pStyle w:val="Heading3"/>
+      </w:pPr>
+      <w:r>
+        <w:t xml:space="preserve">Figure 20</w:t>
+      </w:r>
+    </w:p>
+    <w:p>
+      <w:pPr>
+        <w:pStyle w:val="FirstParagraph"/>
+      </w:pPr>
+      <w:r>
+        <w:drawing>
+          <wp:inline>
+            <wp:extent cx="4620126" cy="3696101"/>
+            <wp:effectExtent b="0" l="0" r="0" t="0"/>
+            <wp:docPr descr="" title="" id="99" name="Picture"/>
+            <a:graphic>
+              <a:graphicData uri="http://schemas.openxmlformats.org/drawingml/2006/picture">
+                <pic:pic>
+                  <pic:nvPicPr>
+                    <pic:cNvPr descr="analysis_files/figure-docx/unnamed-chunk-31-1.png" id="100" name="Picture"/>
+                    <pic:cNvPicPr>
+                      <a:picLocks noChangeArrowheads="1" noChangeAspect="1"/>
+                    </pic:cNvPicPr>
+                  </pic:nvPicPr>
+                  <pic:blipFill>
+                    <a:blip r:embed="rId98"/>
+                    <a:stretch>
+                      <a:fillRect/>
+                    </a:stretch>
+                  </pic:blipFill>
+                  <pic:spPr bwMode="auto">
+                    <a:xfrm>
+                      <a:off x="0" y="0"/>
+                      <a:ext cx="4620126" cy="3696101"/>
+                    </a:xfrm>
+                    <a:prstGeom prst="rect">
+                      <a:avLst/>
+                    </a:prstGeom>
+                    <a:noFill/>
+                    <a:ln w="9525">
+                      <a:noFill/>
+                      <a:headEnd/>
+                      <a:tailEnd/>
+                    </a:ln>
+                  </pic:spPr>
+                </pic:pic>
+              </a:graphicData>
+            </a:graphic>
+          </wp:inline>
+        </w:drawing>
+      </w:r>
+    </w:p>
+    <w:p>
+      <w:pPr>
+        <w:pStyle w:val="BodyText"/>
+      </w:pPr>
+      <w:r>
+        <w:rPr>
+          <w:iCs/>
+          <w:i/>
+        </w:rPr>
+        <w:t xml:space="preserve">Figure 20</w:t>
+      </w:r>
+      <w:r>
+        <w:t xml:space="preserve">. Interaction between Group, English level and Fixation duration on SERP</w:t>
+      </w:r>
+    </w:p>
+    <w:bookmarkEnd w:id="101"/>
+    <w:bookmarkStart w:id="105" w:name="figure-21"/>
+    <w:p>
+      <w:pPr>
+        <w:pStyle w:val="Heading3"/>
+      </w:pPr>
+      <w:r>
+        <w:t xml:space="preserve">Figure 21</w:t>
+      </w:r>
+    </w:p>
+    <w:p>
+      <w:pPr>
+        <w:pStyle w:val="FirstParagraph"/>
+      </w:pPr>
+      <w:r>
+        <w:drawing>
+          <wp:inline>
+            <wp:extent cx="4620126" cy="3696101"/>
+            <wp:effectExtent b="0" l="0" r="0" t="0"/>
+            <wp:docPr descr="" title="" id="103" name="Picture"/>
+            <a:graphic>
+              <a:graphicData uri="http://schemas.openxmlformats.org/drawingml/2006/picture">
+                <pic:pic>
+                  <pic:nvPicPr>
+                    <pic:cNvPr descr="analysis_files/figure-docx/unnamed-chunk-32-1.png" id="104" name="Picture"/>
+                    <pic:cNvPicPr>
+                      <a:picLocks noChangeArrowheads="1" noChangeAspect="1"/>
+                    </pic:cNvPicPr>
+                  </pic:nvPicPr>
+                  <pic:blipFill>
+                    <a:blip r:embed="rId102"/>
+                    <a:stretch>
+                      <a:fillRect/>
+                    </a:stretch>
+                  </pic:blipFill>
+                  <pic:spPr bwMode="auto">
+                    <a:xfrm>
+                      <a:off x="0" y="0"/>
+                      <a:ext cx="4620126" cy="3696101"/>
+                    </a:xfrm>
+                    <a:prstGeom prst="rect">
+                      <a:avLst/>
+                    </a:prstGeom>
+                    <a:noFill/>
+                    <a:ln w="9525">
+                      <a:noFill/>
+                      <a:headEnd/>
+                      <a:tailEnd/>
+                    </a:ln>
+                  </pic:spPr>
+                </pic:pic>
+              </a:graphicData>
+            </a:graphic>
+          </wp:inline>
+        </w:drawing>
+      </w:r>
+    </w:p>
+    <w:bookmarkEnd w:id="105"/>
+    <w:bookmarkStart w:id="109" w:name="figure-22"/>
+    <w:p>
+      <w:pPr>
+        <w:pStyle w:val="Heading3"/>
+      </w:pPr>
+      <w:r>
+        <w:t xml:space="preserve">Figure 22</w:t>
+      </w:r>
+    </w:p>
+    <w:p>
+      <w:pPr>
+        <w:pStyle w:val="FirstParagraph"/>
+      </w:pPr>
+      <w:r>
+        <w:drawing>
+          <wp:inline>
+            <wp:extent cx="4620126" cy="3696101"/>
+            <wp:effectExtent b="0" l="0" r="0" t="0"/>
+            <wp:docPr descr="" title="" id="107" name="Picture"/>
+            <a:graphic>
+              <a:graphicData uri="http://schemas.openxmlformats.org/drawingml/2006/picture">
+                <pic:pic>
+                  <pic:nvPicPr>
+                    <pic:cNvPr descr="analysis_files/figure-docx/unnamed-chunk-33-1.png" id="108" name="Picture"/>
+                    <pic:cNvPicPr>
+                      <a:picLocks noChangeArrowheads="1" noChangeAspect="1"/>
+                    </pic:cNvPicPr>
+                  </pic:nvPicPr>
+                  <pic:blipFill>
+                    <a:blip r:embed="rId106"/>
+                    <a:stretch>
+                      <a:fillRect/>
+                    </a:stretch>
+                  </pic:blipFill>
+                  <pic:spPr bwMode="auto">
+                    <a:xfrm>
+                      <a:off x="0" y="0"/>
+                      <a:ext cx="4620126" cy="3696101"/>
+                    </a:xfrm>
+                    <a:prstGeom prst="rect">
+                      <a:avLst/>
+                    </a:prstGeom>
+                    <a:noFill/>
+                    <a:ln w="9525">
+                      <a:noFill/>
+                      <a:headEnd/>
+                      <a:tailEnd/>
+                    </a:ln>
+                  </pic:spPr>
+                </pic:pic>
+              </a:graphicData>
+            </a:graphic>
+          </wp:inline>
+        </w:drawing>
+      </w:r>
+    </w:p>
+    <w:bookmarkEnd w:id="109"/>
+    <w:bookmarkStart w:id="113" w:name="figure-23"/>
+    <w:p>
+      <w:pPr>
+        <w:pStyle w:val="Heading3"/>
+      </w:pPr>
+      <w:r>
+        <w:t xml:space="preserve">Figure 23</w:t>
+      </w:r>
+    </w:p>
+    <w:p>
+      <w:pPr>
+        <w:pStyle w:val="FirstParagraph"/>
+      </w:pPr>
+      <w:r>
+        <w:drawing>
+          <wp:inline>
+            <wp:extent cx="4620126" cy="3696101"/>
+            <wp:effectExtent b="0" l="0" r="0" t="0"/>
+            <wp:docPr descr="" title="" id="111" name="Picture"/>
+            <a:graphic>
+              <a:graphicData uri="http://schemas.openxmlformats.org/drawingml/2006/picture">
+                <pic:pic>
+                  <pic:nvPicPr>
+                    <pic:cNvPr descr="analysis_files/figure-docx/unnamed-chunk-34-1.png" id="112" name="Picture"/>
+                    <pic:cNvPicPr>
+                      <a:picLocks noChangeArrowheads="1" noChangeAspect="1"/>
+                    </pic:cNvPicPr>
+                  </pic:nvPicPr>
+                  <pic:blipFill>
+                    <a:blip r:embed="rId110"/>
+                    <a:stretch>
+                      <a:fillRect/>
+                    </a:stretch>
+                  </pic:blipFill>
+                  <pic:spPr bwMode="auto">
+                    <a:xfrm>
+                      <a:off x="0" y="0"/>
+                      <a:ext cx="4620126" cy="3696101"/>
+                    </a:xfrm>
+                    <a:prstGeom prst="rect">
+                      <a:avLst/>
+                    </a:prstGeom>
+                    <a:noFill/>
+                    <a:ln w="9525">
+                      <a:noFill/>
+                      <a:headEnd/>
+                      <a:tailEnd/>
+                    </a:ln>
+                  </pic:spPr>
+                </pic:pic>
+              </a:graphicData>
+            </a:graphic>
+          </wp:inline>
+        </w:drawing>
+      </w:r>
+    </w:p>
+    <w:bookmarkEnd w:id="113"/>
+    <w:bookmarkStart w:id="117" w:name="references"/>
+    <w:p>
+      <w:pPr>
+        <w:pStyle w:val="Heading3"/>
+      </w:pPr>
+      <w:r>
+        <w:t xml:space="preserve">References</w:t>
+      </w:r>
+    </w:p>
+    <w:bookmarkStart w:id="116" w:name="refs"/>
+    <w:bookmarkStart w:id="115" w:name="ref-Salmeron2020"/>
+    <w:p>
+      <w:pPr>
+        <w:pStyle w:val="Bibliography"/>
+      </w:pPr>
+      <w:r>
+        <w:t xml:space="preserve">SALMERÓN, L.; DELGADO, P.; MASON, L.</w:t>
+      </w:r>
+      <w:r>
+        <w:t xml:space="preserve"> </w:t>
+      </w:r>
+      <w:r>
+        <w:t xml:space="preserve">Using eye-movement modelling examples to improve critical reading of multiple webpages on a conflicting topic</w:t>
+      </w:r>
+      <w:r>
+        <w:t xml:space="preserve">.</w:t>
+      </w:r>
+      <w:r>
+        <w:t xml:space="preserve"> </w:t>
+      </w:r>
+      <w:r>
+        <w:rPr>
+          <w:bCs/>
+          <w:b/>
+        </w:rPr>
+        <w:t xml:space="preserve">Journal of Computer Assisted Learning</w:t>
+      </w:r>
+      <w:r>
+        <w:t xml:space="preserve">, vol. 36, no. 6, p. 1038–1051, 2020.</w:t>
+      </w:r>
+      <w:r>
+        <w:t xml:space="preserve"> </w:t>
+      </w:r>
+      <w:hyperlink r:id="rId114">
+        <w:r>
+          <w:rPr>
+            <w:rStyle w:val="Hyperlink"/>
+          </w:rPr>
+          <w:t xml:space="preserve">https://doi.org/10.1111/jcal.12458</w:t>
+        </w:r>
+      </w:hyperlink>
+      <w:r>
+        <w:t xml:space="preserve">.</w:t>
+      </w:r>
+    </w:p>
+    <w:bookmarkEnd w:id="115"/>
+    <w:bookmarkEnd w:id="116"/>
+    <w:bookmarkEnd w:id="117"/>
+    <w:bookmarkEnd w:id="118"/>
+    <w:bookmarkEnd w:id="119"/>
     <w:sectPr/>
   </w:body>
 </w:document>
